--- a/элтех--/4_сем/лаба_1.docx
+++ b/элтех--/4_сем/лаба_1.docx
@@ -2,6 +2,1084 @@
 <file path=word/document.xml><?xml version="1.0" encoding="utf-8"?>
 <w:document xmlns:wpc="http://schemas.microsoft.com/office/word/2010/wordprocessingCanvas" xmlns:mc="http://schemas.openxmlformats.org/markup-compatibility/2006" xmlns:o="urn:schemas-microsoft-com:office:office" xmlns:r="http://schemas.openxmlformats.org/officeDocument/2006/relationships" xmlns:m="http://schemas.openxmlformats.org/officeDocument/2006/math" xmlns:v="urn:schemas-microsoft-com:vml" xmlns:wp14="http://schemas.microsoft.com/office/word/2010/wordprocessingDrawing" xmlns:wp="http://schemas.openxmlformats.org/drawingml/2006/wordprocessingDrawing" xmlns:w10="urn:schemas-microsoft-com:office:word" xmlns:w="http://schemas.openxmlformats.org/wordprocessingml/2006/main" xmlns:w14="http://schemas.microsoft.com/office/word/2010/wordml" xmlns:w15="http://schemas.microsoft.com/office/word/2012/wordml" xmlns:wpg="http://schemas.microsoft.com/office/word/2010/wordprocessingGroup" xmlns:wpi="http://schemas.microsoft.com/office/word/2010/wordprocessingInk" xmlns:wne="http://schemas.microsoft.com/office/word/2006/wordml" xmlns:wps="http://schemas.microsoft.com/office/word/2010/wordprocessingShape" mc:Ignorable="w14 w15 wp14">
   <w:body>
+    <w:sdt>
+      <w:sdtPr>
+        <w:rPr>
+          <w:rFonts w:ascii="Times New Roman" w:eastAsia="Times New Roman" w:hAnsi="Times New Roman" w:cs="Times New Roman"/>
+          <w:b/>
+          <w:bCs/>
+          <w:sz w:val="24"/>
+          <w:szCs w:val="24"/>
+          <w:lang w:eastAsia="ru-RU"/>
+        </w:rPr>
+        <w:id w:val="-1948928045"/>
+        <w:docPartObj>
+          <w:docPartGallery w:val="Cover Pages"/>
+          <w:docPartUnique/>
+        </w:docPartObj>
+      </w:sdtPr>
+      <w:sdtEndPr>
+        <w:rPr>
+          <w:rFonts w:asciiTheme="minorHAnsi" w:eastAsiaTheme="minorHAnsi" w:hAnsiTheme="minorHAnsi" w:cstheme="minorBidi"/>
+          <w:b w:val="0"/>
+          <w:bCs w:val="0"/>
+          <w:sz w:val="22"/>
+          <w:szCs w:val="22"/>
+          <w:lang w:eastAsia="en-US"/>
+        </w:rPr>
+      </w:sdtEndPr>
+      <w:sdtContent>
+        <w:p>
+          <w:pPr>
+            <w:spacing w:after="0" w:line="240" w:lineRule="auto"/>
+            <w:jc w:val="center"/>
+            <w:rPr>
+              <w:rFonts w:ascii="Times New Roman" w:eastAsia="Times New Roman" w:hAnsi="Times New Roman" w:cs="Times New Roman"/>
+              <w:b/>
+              <w:bCs/>
+              <w:sz w:val="24"/>
+              <w:szCs w:val="24"/>
+              <w:lang w:eastAsia="ru-RU"/>
+            </w:rPr>
+          </w:pPr>
+          <w:r>
+            <w:rPr>
+              <w:rFonts w:ascii="Times New Roman" w:eastAsia="Times New Roman" w:hAnsi="Times New Roman" w:cs="Times New Roman"/>
+              <w:noProof/>
+              <w:sz w:val="24"/>
+              <w:szCs w:val="24"/>
+              <w:lang w:eastAsia="ru-RU"/>
+            </w:rPr>
+            <w:drawing>
+              <wp:inline distT="0" distB="0" distL="0" distR="0" wp14:anchorId="40662277" wp14:editId="2944F777">
+                <wp:extent cx="1485900" cy="838200"/>
+                <wp:effectExtent l="19050" t="0" r="0" b="0"/>
+                <wp:docPr id="9" name="Рисунок 1" descr="СТАНКИН"/>
+                <wp:cNvGraphicFramePr>
+                  <a:graphicFrameLocks xmlns:a="http://schemas.openxmlformats.org/drawingml/2006/main" noChangeAspect="1"/>
+                </wp:cNvGraphicFramePr>
+                <a:graphic xmlns:a="http://schemas.openxmlformats.org/drawingml/2006/main">
+                  <a:graphicData uri="http://schemas.openxmlformats.org/drawingml/2006/picture">
+                    <pic:pic xmlns:pic="http://schemas.openxmlformats.org/drawingml/2006/picture">
+                      <pic:nvPicPr>
+                        <pic:cNvPr id="0" name="Рисунок 1" descr="СТАНКИН"/>
+                        <pic:cNvPicPr>
+                          <a:picLocks noChangeAspect="1" noChangeArrowheads="1"/>
+                        </pic:cNvPicPr>
+                      </pic:nvPicPr>
+                      <pic:blipFill>
+                        <a:blip r:embed="rId8" cstate="print"/>
+                        <a:srcRect/>
+                        <a:stretch>
+                          <a:fillRect/>
+                        </a:stretch>
+                      </pic:blipFill>
+                      <pic:spPr bwMode="auto">
+                        <a:xfrm>
+                          <a:off x="0" y="0"/>
+                          <a:ext cx="1485900" cy="838200"/>
+                        </a:xfrm>
+                        <a:prstGeom prst="rect">
+                          <a:avLst/>
+                        </a:prstGeom>
+                        <a:noFill/>
+                        <a:ln w="9525">
+                          <a:noFill/>
+                          <a:miter lim="800000"/>
+                          <a:headEnd/>
+                          <a:tailEnd/>
+                        </a:ln>
+                      </pic:spPr>
+                    </pic:pic>
+                  </a:graphicData>
+                </a:graphic>
+              </wp:inline>
+            </w:drawing>
+          </w:r>
+        </w:p>
+        <w:p>
+          <w:pPr>
+            <w:spacing w:after="0" w:line="240" w:lineRule="auto"/>
+            <w:jc w:val="center"/>
+            <w:rPr>
+              <w:rFonts w:ascii="Times New Roman" w:eastAsia="Times New Roman" w:hAnsi="Times New Roman" w:cs="Times New Roman"/>
+              <w:b/>
+              <w:bCs/>
+              <w:sz w:val="24"/>
+              <w:szCs w:val="24"/>
+              <w:lang w:eastAsia="ru-RU"/>
+            </w:rPr>
+          </w:pPr>
+          <w:r>
+            <w:rPr>
+              <w:rFonts w:ascii="Times New Roman" w:eastAsia="Times New Roman" w:hAnsi="Times New Roman" w:cs="Times New Roman"/>
+              <w:b/>
+              <w:bCs/>
+              <w:sz w:val="24"/>
+              <w:szCs w:val="24"/>
+              <w:lang w:eastAsia="ru-RU"/>
+            </w:rPr>
+            <w:t>МИНОБРНАУКИ РОССИИ</w:t>
+          </w:r>
+        </w:p>
+        <w:p>
+          <w:pPr>
+            <w:spacing w:after="0" w:line="240" w:lineRule="auto"/>
+            <w:jc w:val="center"/>
+            <w:rPr>
+              <w:rFonts w:ascii="Times New Roman" w:eastAsia="Times New Roman" w:hAnsi="Times New Roman" w:cs="Times New Roman"/>
+              <w:b/>
+              <w:bCs/>
+              <w:sz w:val="24"/>
+              <w:szCs w:val="24"/>
+              <w:lang w:eastAsia="ru-RU"/>
+            </w:rPr>
+          </w:pPr>
+          <w:r>
+            <w:rPr>
+              <w:rFonts w:ascii="Times New Roman" w:eastAsia="Times New Roman" w:hAnsi="Times New Roman" w:cs="Times New Roman"/>
+              <w:b/>
+              <w:bCs/>
+              <w:sz w:val="24"/>
+              <w:szCs w:val="24"/>
+              <w:lang w:eastAsia="ru-RU"/>
+            </w:rPr>
+            <w:t>федеральное государственное бюджетное образовательное учреждение</w:t>
+          </w:r>
+        </w:p>
+        <w:p>
+          <w:pPr>
+            <w:spacing w:after="0" w:line="240" w:lineRule="auto"/>
+            <w:jc w:val="center"/>
+            <w:rPr>
+              <w:rFonts w:ascii="Times New Roman" w:eastAsia="Times New Roman" w:hAnsi="Times New Roman" w:cs="Times New Roman"/>
+              <w:b/>
+              <w:bCs/>
+              <w:sz w:val="24"/>
+              <w:szCs w:val="24"/>
+              <w:lang w:eastAsia="ru-RU"/>
+            </w:rPr>
+          </w:pPr>
+          <w:r>
+            <w:rPr>
+              <w:rFonts w:ascii="Times New Roman" w:eastAsia="Times New Roman" w:hAnsi="Times New Roman" w:cs="Times New Roman"/>
+              <w:b/>
+              <w:bCs/>
+              <w:sz w:val="24"/>
+              <w:szCs w:val="24"/>
+              <w:lang w:eastAsia="ru-RU"/>
+            </w:rPr>
+            <w:t>высшего профессионального образования</w:t>
+          </w:r>
+        </w:p>
+        <w:p>
+          <w:pPr>
+            <w:spacing w:after="0" w:line="240" w:lineRule="auto"/>
+            <w:jc w:val="center"/>
+            <w:rPr>
+              <w:rFonts w:ascii="Times New Roman" w:eastAsia="Times New Roman" w:hAnsi="Times New Roman" w:cs="Times New Roman"/>
+              <w:b/>
+              <w:bCs/>
+              <w:sz w:val="24"/>
+              <w:szCs w:val="24"/>
+              <w:lang w:eastAsia="ru-RU"/>
+            </w:rPr>
+          </w:pPr>
+          <w:r>
+            <w:rPr>
+              <w:rFonts w:ascii="Times New Roman" w:eastAsia="Times New Roman" w:hAnsi="Times New Roman" w:cs="Times New Roman"/>
+              <w:b/>
+              <w:bCs/>
+              <w:sz w:val="24"/>
+              <w:szCs w:val="24"/>
+              <w:lang w:eastAsia="ru-RU"/>
+            </w:rPr>
+            <w:t xml:space="preserve"> «Московский государственный технологический университет «СТАНКИН»</w:t>
+          </w:r>
+        </w:p>
+        <w:p>
+          <w:pPr>
+            <w:pBdr>
+              <w:bottom w:val="single" w:sz="4" w:space="1" w:color="auto"/>
+            </w:pBdr>
+            <w:spacing w:after="0" w:line="240" w:lineRule="auto"/>
+            <w:jc w:val="center"/>
+            <w:rPr>
+              <w:rFonts w:ascii="Times New Roman" w:eastAsia="Times New Roman" w:hAnsi="Times New Roman" w:cs="Times New Roman"/>
+              <w:sz w:val="24"/>
+              <w:szCs w:val="24"/>
+              <w:lang w:eastAsia="ru-RU"/>
+            </w:rPr>
+          </w:pPr>
+          <w:r>
+            <w:rPr>
+              <w:rFonts w:ascii="Times New Roman" w:eastAsia="Times New Roman" w:hAnsi="Times New Roman" w:cs="Times New Roman"/>
+              <w:b/>
+              <w:bCs/>
+              <w:sz w:val="24"/>
+              <w:szCs w:val="24"/>
+              <w:lang w:eastAsia="ru-RU"/>
+            </w:rPr>
+            <w:t>(ФГБОУ ВО МГТУ «СТАНКИН»)</w:t>
+          </w:r>
+        </w:p>
+        <w:p>
+          <w:pPr>
+            <w:shd w:val="clear" w:color="auto" w:fill="FFFFFF"/>
+            <w:spacing w:after="0" w:line="240" w:lineRule="auto"/>
+            <w:ind w:left="1752" w:right="1747"/>
+            <w:rPr>
+              <w:rFonts w:ascii="Times New Roman" w:eastAsia="Times New Roman" w:hAnsi="Times New Roman" w:cs="Times New Roman"/>
+              <w:color w:val="000000"/>
+              <w:spacing w:val="-1"/>
+              <w:sz w:val="24"/>
+              <w:szCs w:val="24"/>
+              <w:lang w:eastAsia="ru-RU"/>
+            </w:rPr>
+          </w:pPr>
+        </w:p>
+        <w:p>
+          <w:pPr>
+            <w:shd w:val="clear" w:color="auto" w:fill="FFFFFF"/>
+            <w:spacing w:after="0" w:line="240" w:lineRule="auto"/>
+            <w:ind w:right="1747"/>
+            <w:jc w:val="center"/>
+            <w:rPr>
+              <w:rFonts w:ascii="Times New Roman" w:eastAsia="Times New Roman" w:hAnsi="Times New Roman" w:cs="Times New Roman"/>
+              <w:sz w:val="24"/>
+              <w:szCs w:val="24"/>
+              <w:lang w:eastAsia="ru-RU"/>
+            </w:rPr>
+          </w:pPr>
+          <w:r>
+            <w:rPr>
+              <w:rFonts w:ascii="Times New Roman" w:eastAsia="Times New Roman" w:hAnsi="Times New Roman" w:cs="Times New Roman"/>
+              <w:sz w:val="24"/>
+              <w:szCs w:val="24"/>
+              <w:lang w:eastAsia="ru-RU"/>
+            </w:rPr>
+            <w:t xml:space="preserve">                               Кафедра «Электротехники, электроники и автоматики»</w:t>
+          </w:r>
+        </w:p>
+        <w:p>
+          <w:pPr>
+            <w:shd w:val="clear" w:color="auto" w:fill="FFFFFF"/>
+            <w:spacing w:after="0" w:line="240" w:lineRule="auto"/>
+            <w:ind w:left="1752" w:right="1747"/>
+            <w:rPr>
+              <w:rFonts w:ascii="Times New Roman" w:eastAsia="Times New Roman" w:hAnsi="Times New Roman" w:cs="Times New Roman"/>
+              <w:color w:val="000000"/>
+              <w:spacing w:val="-1"/>
+              <w:sz w:val="24"/>
+              <w:szCs w:val="24"/>
+              <w:lang w:eastAsia="ru-RU"/>
+            </w:rPr>
+          </w:pPr>
+          <w:r>
+            <w:rPr>
+              <w:rFonts w:ascii="Times New Roman" w:eastAsia="Times New Roman" w:hAnsi="Times New Roman" w:cs="Times New Roman"/>
+              <w:color w:val="000000"/>
+              <w:spacing w:val="-1"/>
+              <w:sz w:val="24"/>
+              <w:szCs w:val="24"/>
+              <w:lang w:eastAsia="ru-RU"/>
+            </w:rPr>
+            <w:t xml:space="preserve">      </w:t>
+          </w:r>
+          <w:r>
+            <w:rPr>
+              <w:rFonts w:ascii="Times New Roman" w:eastAsia="Times New Roman" w:hAnsi="Times New Roman" w:cs="Times New Roman"/>
+              <w:color w:val="000000"/>
+              <w:spacing w:val="-1"/>
+              <w:sz w:val="24"/>
+              <w:szCs w:val="24"/>
+              <w:lang w:eastAsia="ru-RU"/>
+            </w:rPr>
+            <w:t xml:space="preserve">     Дисциплина «Э</w:t>
+          </w:r>
+          <w:r>
+            <w:rPr>
+              <w:rFonts w:ascii="Times New Roman" w:eastAsia="Times New Roman" w:hAnsi="Times New Roman" w:cs="Times New Roman"/>
+              <w:color w:val="000000"/>
+              <w:spacing w:val="-1"/>
+              <w:sz w:val="24"/>
+              <w:szCs w:val="24"/>
+              <w:lang w:eastAsia="ru-RU"/>
+            </w:rPr>
+            <w:t>лектротехника»</w:t>
+          </w:r>
+        </w:p>
+        <w:p>
+          <w:pPr>
+            <w:shd w:val="clear" w:color="auto" w:fill="FFFFFF"/>
+            <w:spacing w:after="0" w:line="240" w:lineRule="auto"/>
+            <w:ind w:left="1752" w:right="1747"/>
+            <w:jc w:val="center"/>
+            <w:rPr>
+              <w:rFonts w:ascii="Times New Roman" w:eastAsia="Times New Roman" w:hAnsi="Times New Roman" w:cs="Times New Roman"/>
+              <w:color w:val="000000"/>
+              <w:spacing w:val="-1"/>
+              <w:sz w:val="24"/>
+              <w:szCs w:val="24"/>
+              <w:lang w:eastAsia="ru-RU"/>
+            </w:rPr>
+          </w:pPr>
+        </w:p>
+        <w:p>
+          <w:pPr>
+            <w:shd w:val="clear" w:color="auto" w:fill="FFFFFF"/>
+            <w:spacing w:after="0" w:line="240" w:lineRule="auto"/>
+            <w:ind w:left="1752" w:right="1747"/>
+            <w:jc w:val="center"/>
+            <w:rPr>
+              <w:rFonts w:ascii="Times New Roman" w:eastAsia="Times New Roman" w:hAnsi="Times New Roman" w:cs="Times New Roman"/>
+              <w:color w:val="000000"/>
+              <w:spacing w:val="-1"/>
+              <w:sz w:val="24"/>
+              <w:szCs w:val="24"/>
+              <w:lang w:eastAsia="ru-RU"/>
+            </w:rPr>
+          </w:pPr>
+        </w:p>
+        <w:p>
+          <w:pPr>
+            <w:shd w:val="clear" w:color="auto" w:fill="FFFFFF"/>
+            <w:spacing w:after="0" w:line="240" w:lineRule="auto"/>
+            <w:ind w:left="1752" w:right="1747"/>
+            <w:jc w:val="center"/>
+            <w:rPr>
+              <w:rFonts w:ascii="Times New Roman" w:eastAsia="Times New Roman" w:hAnsi="Times New Roman" w:cs="Times New Roman"/>
+              <w:color w:val="000000"/>
+              <w:spacing w:val="-1"/>
+              <w:sz w:val="24"/>
+              <w:szCs w:val="24"/>
+              <w:lang w:eastAsia="ru-RU"/>
+            </w:rPr>
+          </w:pPr>
+        </w:p>
+        <w:p>
+          <w:pPr>
+            <w:shd w:val="clear" w:color="auto" w:fill="FFFFFF"/>
+            <w:spacing w:after="0" w:line="240" w:lineRule="auto"/>
+            <w:ind w:left="1752" w:right="1747"/>
+            <w:jc w:val="center"/>
+            <w:rPr>
+              <w:rFonts w:ascii="Times New Roman" w:eastAsia="Times New Roman" w:hAnsi="Times New Roman" w:cs="Times New Roman"/>
+              <w:color w:val="000000"/>
+              <w:spacing w:val="-1"/>
+              <w:sz w:val="24"/>
+              <w:szCs w:val="24"/>
+              <w:lang w:eastAsia="ru-RU"/>
+            </w:rPr>
+          </w:pPr>
+        </w:p>
+        <w:p>
+          <w:pPr>
+            <w:shd w:val="clear" w:color="auto" w:fill="FFFFFF"/>
+            <w:spacing w:after="0" w:line="240" w:lineRule="auto"/>
+            <w:ind w:right="2"/>
+            <w:jc w:val="center"/>
+            <w:rPr>
+              <w:rFonts w:ascii="Times New Roman" w:eastAsia="Times New Roman" w:hAnsi="Times New Roman" w:cs="Times New Roman"/>
+              <w:color w:val="000000"/>
+              <w:spacing w:val="-2"/>
+              <w:sz w:val="24"/>
+              <w:szCs w:val="24"/>
+              <w:lang w:eastAsia="ru-RU"/>
+            </w:rPr>
+          </w:pPr>
+        </w:p>
+        <w:p>
+          <w:pPr>
+            <w:shd w:val="clear" w:color="auto" w:fill="FFFFFF"/>
+            <w:spacing w:after="0" w:line="240" w:lineRule="auto"/>
+            <w:ind w:right="2"/>
+            <w:jc w:val="center"/>
+            <w:rPr>
+              <w:rFonts w:ascii="Times New Roman" w:eastAsia="Times New Roman" w:hAnsi="Times New Roman" w:cs="Times New Roman"/>
+              <w:color w:val="000000"/>
+              <w:spacing w:val="-2"/>
+              <w:sz w:val="28"/>
+              <w:szCs w:val="24"/>
+              <w:lang w:eastAsia="ru-RU"/>
+            </w:rPr>
+          </w:pPr>
+          <w:r>
+            <w:rPr>
+              <w:rFonts w:ascii="Times New Roman" w:eastAsia="Times New Roman" w:hAnsi="Times New Roman" w:cs="Times New Roman"/>
+              <w:color w:val="000000"/>
+              <w:spacing w:val="-2"/>
+              <w:sz w:val="28"/>
+              <w:szCs w:val="24"/>
+              <w:lang w:eastAsia="ru-RU"/>
+            </w:rPr>
+            <w:t xml:space="preserve">Отчёт по лабораторной работе № </w:t>
+          </w:r>
+          <w:r>
+            <w:rPr>
+              <w:rFonts w:ascii="Times New Roman" w:eastAsia="Times New Roman" w:hAnsi="Times New Roman" w:cs="Times New Roman"/>
+              <w:color w:val="000000"/>
+              <w:spacing w:val="-2"/>
+              <w:sz w:val="28"/>
+              <w:szCs w:val="24"/>
+              <w:lang w:eastAsia="ru-RU"/>
+            </w:rPr>
+            <w:t>1</w:t>
+          </w:r>
+        </w:p>
+        <w:p>
+          <w:pPr>
+            <w:shd w:val="clear" w:color="auto" w:fill="FFFFFF"/>
+            <w:spacing w:after="0" w:line="240" w:lineRule="auto"/>
+            <w:ind w:right="2"/>
+            <w:jc w:val="center"/>
+            <w:rPr>
+              <w:rFonts w:ascii="Times New Roman" w:eastAsia="Times New Roman" w:hAnsi="Times New Roman" w:cs="Times New Roman"/>
+              <w:sz w:val="28"/>
+              <w:szCs w:val="24"/>
+              <w:lang w:eastAsia="ru-RU"/>
+            </w:rPr>
+          </w:pPr>
+          <w:r>
+            <w:rPr>
+              <w:rFonts w:ascii="Times New Roman" w:eastAsia="Times New Roman" w:hAnsi="Times New Roman" w:cs="Times New Roman"/>
+              <w:sz w:val="28"/>
+              <w:szCs w:val="24"/>
+              <w:lang w:eastAsia="ru-RU"/>
+            </w:rPr>
+            <w:t>«</w:t>
+          </w:r>
+          <w:r>
+            <w:rPr>
+              <w:rFonts w:ascii="Times New Roman" w:eastAsia="Times New Roman" w:hAnsi="Times New Roman" w:cs="Times New Roman"/>
+              <w:sz w:val="28"/>
+              <w:szCs w:val="24"/>
+              <w:lang w:eastAsia="ru-RU"/>
+            </w:rPr>
+            <w:t xml:space="preserve">Экспериментальное </w:t>
+          </w:r>
+          <w:proofErr w:type="gramStart"/>
+          <w:r>
+            <w:rPr>
+              <w:rFonts w:ascii="Times New Roman" w:eastAsia="Times New Roman" w:hAnsi="Times New Roman" w:cs="Times New Roman"/>
+              <w:sz w:val="28"/>
+              <w:szCs w:val="24"/>
+              <w:lang w:eastAsia="ru-RU"/>
+            </w:rPr>
+            <w:t>определение  параметров</w:t>
+          </w:r>
+          <w:proofErr w:type="gramEnd"/>
+          <w:r>
+            <w:rPr>
+              <w:rFonts w:ascii="Times New Roman" w:eastAsia="Times New Roman" w:hAnsi="Times New Roman" w:cs="Times New Roman"/>
+              <w:sz w:val="28"/>
+              <w:szCs w:val="24"/>
+              <w:lang w:eastAsia="ru-RU"/>
+            </w:rPr>
+            <w:t xml:space="preserve"> однофазного </w:t>
+          </w:r>
+          <w:proofErr w:type="spellStart"/>
+          <w:r>
+            <w:rPr>
+              <w:rFonts w:ascii="Times New Roman" w:eastAsia="Times New Roman" w:hAnsi="Times New Roman" w:cs="Times New Roman"/>
+              <w:sz w:val="28"/>
+              <w:szCs w:val="24"/>
+              <w:lang w:eastAsia="ru-RU"/>
+            </w:rPr>
+            <w:t>двухобмоточного</w:t>
+          </w:r>
+          <w:proofErr w:type="spellEnd"/>
+          <w:r>
+            <w:rPr>
+              <w:rFonts w:ascii="Times New Roman" w:eastAsia="Times New Roman" w:hAnsi="Times New Roman" w:cs="Times New Roman"/>
+              <w:sz w:val="28"/>
+              <w:szCs w:val="24"/>
+              <w:lang w:eastAsia="ru-RU"/>
+            </w:rPr>
+            <w:t xml:space="preserve"> трансформатора</w:t>
+          </w:r>
+          <w:r>
+            <w:rPr>
+              <w:rFonts w:ascii="Times New Roman" w:eastAsia="Times New Roman" w:hAnsi="Times New Roman" w:cs="Times New Roman"/>
+              <w:sz w:val="28"/>
+              <w:szCs w:val="24"/>
+              <w:lang w:eastAsia="ru-RU"/>
+            </w:rPr>
+            <w:t>»</w:t>
+          </w:r>
+        </w:p>
+        <w:p>
+          <w:pPr>
+            <w:shd w:val="clear" w:color="auto" w:fill="FFFFFF"/>
+            <w:spacing w:after="0" w:line="240" w:lineRule="auto"/>
+            <w:ind w:left="1752" w:right="2"/>
+            <w:jc w:val="center"/>
+            <w:rPr>
+              <w:rFonts w:ascii="Times New Roman" w:eastAsia="Times New Roman" w:hAnsi="Times New Roman" w:cs="Times New Roman"/>
+              <w:color w:val="000000"/>
+              <w:spacing w:val="-2"/>
+              <w:sz w:val="28"/>
+              <w:szCs w:val="24"/>
+              <w:lang w:eastAsia="ru-RU"/>
+            </w:rPr>
+          </w:pPr>
+        </w:p>
+        <w:p>
+          <w:pPr>
+            <w:shd w:val="clear" w:color="auto" w:fill="FFFFFF"/>
+            <w:spacing w:before="797" w:after="0" w:line="240" w:lineRule="auto"/>
+            <w:jc w:val="center"/>
+            <w:rPr>
+              <w:rFonts w:ascii="Times New Roman" w:eastAsia="Times New Roman" w:hAnsi="Times New Roman" w:cs="Times New Roman"/>
+              <w:color w:val="000000"/>
+              <w:sz w:val="24"/>
+              <w:szCs w:val="24"/>
+              <w:lang w:eastAsia="ru-RU"/>
+            </w:rPr>
+          </w:pPr>
+        </w:p>
+        <w:p>
+          <w:pPr>
+            <w:shd w:val="clear" w:color="auto" w:fill="FFFFFF"/>
+            <w:spacing w:before="240" w:after="0" w:line="240" w:lineRule="auto"/>
+            <w:rPr>
+              <w:rFonts w:ascii="Times New Roman" w:eastAsia="Times New Roman" w:hAnsi="Times New Roman" w:cs="Times New Roman"/>
+              <w:color w:val="000000"/>
+              <w:sz w:val="24"/>
+              <w:szCs w:val="24"/>
+              <w:lang w:eastAsia="ru-RU"/>
+            </w:rPr>
+          </w:pPr>
+        </w:p>
+        <w:p>
+          <w:pPr>
+            <w:shd w:val="clear" w:color="auto" w:fill="FFFFFF"/>
+            <w:spacing w:before="240" w:after="0" w:line="240" w:lineRule="auto"/>
+            <w:rPr>
+              <w:rFonts w:ascii="Times New Roman" w:eastAsia="Times New Roman" w:hAnsi="Times New Roman" w:cs="Times New Roman"/>
+              <w:color w:val="000000"/>
+              <w:sz w:val="24"/>
+              <w:szCs w:val="24"/>
+              <w:lang w:eastAsia="ru-RU"/>
+            </w:rPr>
+          </w:pPr>
+          <w:r>
+            <w:rPr>
+              <w:rFonts w:ascii="Times New Roman" w:eastAsia="Times New Roman" w:hAnsi="Times New Roman" w:cs="Times New Roman"/>
+              <w:color w:val="000000"/>
+              <w:sz w:val="24"/>
+              <w:szCs w:val="24"/>
+              <w:lang w:eastAsia="ru-RU"/>
+            </w:rPr>
+            <w:t>Выполнил: студент группы АДБ-17-11</w:t>
+          </w:r>
+          <w:r>
+            <w:rPr>
+              <w:rFonts w:ascii="Times New Roman" w:eastAsia="Times New Roman" w:hAnsi="Times New Roman" w:cs="Times New Roman"/>
+              <w:color w:val="000000"/>
+              <w:sz w:val="24"/>
+              <w:szCs w:val="24"/>
+              <w:lang w:eastAsia="ru-RU"/>
+            </w:rPr>
+            <w:t xml:space="preserve">               </w:t>
+          </w:r>
+          <w:r>
+            <w:rPr>
+              <w:rFonts w:ascii="Times New Roman" w:eastAsia="Times New Roman" w:hAnsi="Times New Roman" w:cs="Times New Roman"/>
+              <w:color w:val="000000"/>
+              <w:sz w:val="24"/>
+              <w:szCs w:val="24"/>
+              <w:lang w:eastAsia="ru-RU"/>
+            </w:rPr>
+            <w:t xml:space="preserve">                               Абдулзагиров М.М.</w:t>
+          </w:r>
+        </w:p>
+        <w:p>
+          <w:pPr>
+            <w:shd w:val="clear" w:color="auto" w:fill="FFFFFF"/>
+            <w:spacing w:before="240" w:after="0" w:line="240" w:lineRule="auto"/>
+            <w:rPr>
+              <w:rFonts w:ascii="Times New Roman" w:eastAsia="Times New Roman" w:hAnsi="Times New Roman" w:cs="Times New Roman"/>
+              <w:color w:val="000000"/>
+              <w:sz w:val="24"/>
+              <w:szCs w:val="24"/>
+              <w:lang w:eastAsia="ru-RU"/>
+            </w:rPr>
+          </w:pPr>
+          <w:r>
+            <w:rPr>
+              <w:rFonts w:ascii="Times New Roman" w:eastAsia="Times New Roman" w:hAnsi="Times New Roman" w:cs="Times New Roman"/>
+              <w:color w:val="000000"/>
+              <w:sz w:val="24"/>
+              <w:szCs w:val="24"/>
+              <w:lang w:eastAsia="ru-RU"/>
+            </w:rPr>
+            <w:t xml:space="preserve">Проверил: преподаватель                                        </w:t>
+          </w:r>
+          <w:r>
+            <w:rPr>
+              <w:rFonts w:ascii="Times New Roman" w:eastAsia="Times New Roman" w:hAnsi="Times New Roman" w:cs="Times New Roman"/>
+              <w:color w:val="000000"/>
+              <w:sz w:val="24"/>
+              <w:szCs w:val="24"/>
+              <w:lang w:eastAsia="ru-RU"/>
+            </w:rPr>
+            <w:t xml:space="preserve">                             </w:t>
+          </w:r>
+          <w:proofErr w:type="spellStart"/>
+          <w:r>
+            <w:rPr>
+              <w:rFonts w:ascii="Times New Roman" w:eastAsia="Times New Roman" w:hAnsi="Times New Roman" w:cs="Times New Roman"/>
+              <w:color w:val="000000"/>
+              <w:sz w:val="24"/>
+              <w:szCs w:val="24"/>
+              <w:lang w:eastAsia="ru-RU"/>
+            </w:rPr>
+            <w:t>Аверцев</w:t>
+          </w:r>
+          <w:proofErr w:type="spellEnd"/>
+          <w:r>
+            <w:rPr>
+              <w:rFonts w:ascii="Times New Roman" w:eastAsia="Times New Roman" w:hAnsi="Times New Roman" w:cs="Times New Roman"/>
+              <w:color w:val="000000"/>
+              <w:sz w:val="24"/>
+              <w:szCs w:val="24"/>
+              <w:lang w:eastAsia="ru-RU"/>
+            </w:rPr>
+            <w:t xml:space="preserve"> В.И.</w:t>
+          </w:r>
+        </w:p>
+        <w:p>
+          <w:pPr>
+            <w:shd w:val="clear" w:color="auto" w:fill="FFFFFF"/>
+            <w:spacing w:before="240" w:after="0" w:line="240" w:lineRule="auto"/>
+            <w:rPr>
+              <w:rFonts w:ascii="Times New Roman" w:eastAsia="Times New Roman" w:hAnsi="Times New Roman" w:cs="Times New Roman"/>
+              <w:color w:val="000000"/>
+              <w:sz w:val="24"/>
+              <w:szCs w:val="24"/>
+              <w:lang w:eastAsia="ru-RU"/>
+            </w:rPr>
+          </w:pPr>
+          <w:r>
+            <w:rPr>
+              <w:rFonts w:ascii="Times New Roman" w:eastAsia="Times New Roman" w:hAnsi="Times New Roman" w:cs="Times New Roman"/>
+              <w:color w:val="000000"/>
+              <w:sz w:val="24"/>
+              <w:szCs w:val="24"/>
+              <w:lang w:eastAsia="ru-RU"/>
+            </w:rPr>
+            <w:tab/>
+          </w:r>
+          <w:r>
+            <w:rPr>
+              <w:rFonts w:ascii="Times New Roman" w:eastAsia="Times New Roman" w:hAnsi="Times New Roman" w:cs="Times New Roman"/>
+              <w:color w:val="000000"/>
+              <w:sz w:val="24"/>
+              <w:szCs w:val="24"/>
+              <w:lang w:eastAsia="ru-RU"/>
+            </w:rPr>
+            <w:tab/>
+          </w:r>
+        </w:p>
+        <w:p>
+          <w:pPr>
+            <w:shd w:val="clear" w:color="auto" w:fill="FFFFFF"/>
+            <w:spacing w:before="797" w:after="0" w:line="240" w:lineRule="auto"/>
+            <w:rPr>
+              <w:rFonts w:ascii="Times New Roman" w:eastAsia="Times New Roman" w:hAnsi="Times New Roman" w:cs="Times New Roman"/>
+              <w:color w:val="000000"/>
+              <w:sz w:val="24"/>
+              <w:szCs w:val="24"/>
+              <w:lang w:eastAsia="ru-RU"/>
+            </w:rPr>
+          </w:pPr>
+          <w:r>
+            <w:rPr>
+              <w:rFonts w:ascii="Times New Roman" w:eastAsia="Times New Roman" w:hAnsi="Times New Roman" w:cs="Times New Roman"/>
+              <w:color w:val="000000"/>
+              <w:sz w:val="24"/>
+              <w:szCs w:val="24"/>
+              <w:lang w:eastAsia="ru-RU"/>
+            </w:rPr>
+            <w:tab/>
+          </w:r>
+          <w:r>
+            <w:rPr>
+              <w:rFonts w:ascii="Times New Roman" w:eastAsia="Times New Roman" w:hAnsi="Times New Roman" w:cs="Times New Roman"/>
+              <w:color w:val="000000"/>
+              <w:sz w:val="24"/>
+              <w:szCs w:val="24"/>
+              <w:lang w:eastAsia="ru-RU"/>
+            </w:rPr>
+            <w:tab/>
+          </w:r>
+          <w:r>
+            <w:rPr>
+              <w:rFonts w:ascii="Times New Roman" w:eastAsia="Times New Roman" w:hAnsi="Times New Roman" w:cs="Times New Roman"/>
+              <w:color w:val="000000"/>
+              <w:sz w:val="24"/>
+              <w:szCs w:val="24"/>
+              <w:lang w:eastAsia="ru-RU"/>
+            </w:rPr>
+            <w:tab/>
+            <w:t>Балл</w:t>
+          </w:r>
+          <w:r>
+            <w:rPr>
+              <w:rFonts w:ascii="Times New Roman" w:eastAsia="Times New Roman" w:hAnsi="Times New Roman" w:cs="Times New Roman"/>
+              <w:color w:val="000000"/>
+              <w:sz w:val="24"/>
+              <w:szCs w:val="24"/>
+              <w:lang w:eastAsia="ru-RU"/>
+            </w:rPr>
+            <w:t>: ______________</w:t>
+          </w:r>
+          <w:r>
+            <w:rPr>
+              <w:rFonts w:ascii="Times New Roman" w:eastAsia="Times New Roman" w:hAnsi="Times New Roman" w:cs="Times New Roman"/>
+              <w:color w:val="000000"/>
+              <w:sz w:val="24"/>
+              <w:szCs w:val="24"/>
+              <w:lang w:eastAsia="ru-RU"/>
+            </w:rPr>
+            <w:tab/>
+          </w:r>
+          <w:r>
+            <w:rPr>
+              <w:rFonts w:ascii="Times New Roman" w:eastAsia="Times New Roman" w:hAnsi="Times New Roman" w:cs="Times New Roman"/>
+              <w:color w:val="000000"/>
+              <w:sz w:val="24"/>
+              <w:szCs w:val="24"/>
+              <w:lang w:eastAsia="ru-RU"/>
+            </w:rPr>
+            <w:tab/>
+            <w:t>Дата: __________________</w:t>
+          </w:r>
+        </w:p>
+        <w:p>
+          <w:pPr>
+            <w:shd w:val="clear" w:color="auto" w:fill="FFFFFF"/>
+            <w:tabs>
+              <w:tab w:val="left" w:leader="underscore" w:pos="1714"/>
+            </w:tabs>
+            <w:spacing w:after="0" w:line="240" w:lineRule="auto"/>
+            <w:ind w:left="5"/>
+            <w:jc w:val="center"/>
+            <w:rPr>
+              <w:rFonts w:ascii="Times New Roman" w:eastAsia="Times New Roman" w:hAnsi="Times New Roman" w:cs="Times New Roman"/>
+              <w:color w:val="000000"/>
+              <w:sz w:val="24"/>
+              <w:szCs w:val="24"/>
+              <w:lang w:eastAsia="ru-RU"/>
+            </w:rPr>
+          </w:pPr>
+        </w:p>
+        <w:p>
+          <w:pPr>
+            <w:shd w:val="clear" w:color="auto" w:fill="FFFFFF"/>
+            <w:tabs>
+              <w:tab w:val="left" w:leader="underscore" w:pos="1714"/>
+            </w:tabs>
+            <w:spacing w:after="0" w:line="240" w:lineRule="auto"/>
+            <w:ind w:left="5"/>
+            <w:jc w:val="center"/>
+            <w:rPr>
+              <w:rFonts w:ascii="Times New Roman" w:eastAsia="Times New Roman" w:hAnsi="Times New Roman" w:cs="Times New Roman"/>
+              <w:color w:val="000000"/>
+              <w:sz w:val="24"/>
+              <w:szCs w:val="24"/>
+              <w:lang w:eastAsia="ru-RU"/>
+            </w:rPr>
+          </w:pPr>
+        </w:p>
+        <w:p>
+          <w:pPr>
+            <w:shd w:val="clear" w:color="auto" w:fill="FFFFFF"/>
+            <w:tabs>
+              <w:tab w:val="left" w:leader="underscore" w:pos="1714"/>
+            </w:tabs>
+            <w:spacing w:after="0" w:line="240" w:lineRule="auto"/>
+            <w:jc w:val="center"/>
+            <w:rPr>
+              <w:rFonts w:ascii="Times New Roman" w:eastAsia="Times New Roman" w:hAnsi="Times New Roman" w:cs="Times New Roman"/>
+              <w:b/>
+              <w:bCs/>
+              <w:color w:val="000000"/>
+              <w:spacing w:val="-1"/>
+              <w:sz w:val="24"/>
+              <w:szCs w:val="24"/>
+              <w:lang w:eastAsia="ru-RU"/>
+            </w:rPr>
+          </w:pPr>
+        </w:p>
+        <w:p>
+          <w:pPr>
+            <w:shd w:val="clear" w:color="auto" w:fill="FFFFFF"/>
+            <w:tabs>
+              <w:tab w:val="left" w:leader="underscore" w:pos="1714"/>
+            </w:tabs>
+            <w:spacing w:after="0" w:line="240" w:lineRule="auto"/>
+            <w:jc w:val="center"/>
+            <w:rPr>
+              <w:rFonts w:ascii="Times New Roman" w:eastAsia="Times New Roman" w:hAnsi="Times New Roman" w:cs="Times New Roman"/>
+              <w:b/>
+              <w:bCs/>
+              <w:color w:val="000000"/>
+              <w:spacing w:val="-1"/>
+              <w:sz w:val="24"/>
+              <w:szCs w:val="24"/>
+              <w:lang w:eastAsia="ru-RU"/>
+            </w:rPr>
+          </w:pPr>
+        </w:p>
+        <w:p>
+          <w:pPr>
+            <w:shd w:val="clear" w:color="auto" w:fill="FFFFFF"/>
+            <w:tabs>
+              <w:tab w:val="left" w:leader="underscore" w:pos="1714"/>
+            </w:tabs>
+            <w:spacing w:after="0" w:line="240" w:lineRule="auto"/>
+            <w:jc w:val="center"/>
+            <w:rPr>
+              <w:rFonts w:ascii="Times New Roman" w:eastAsia="Times New Roman" w:hAnsi="Times New Roman" w:cs="Times New Roman"/>
+              <w:b/>
+              <w:bCs/>
+              <w:color w:val="000000"/>
+              <w:spacing w:val="-1"/>
+              <w:sz w:val="24"/>
+              <w:szCs w:val="24"/>
+              <w:lang w:eastAsia="ru-RU"/>
+            </w:rPr>
+          </w:pPr>
+        </w:p>
+        <w:p>
+          <w:pPr>
+            <w:shd w:val="clear" w:color="auto" w:fill="FFFFFF"/>
+            <w:tabs>
+              <w:tab w:val="left" w:leader="underscore" w:pos="1714"/>
+            </w:tabs>
+            <w:spacing w:after="0" w:line="240" w:lineRule="auto"/>
+            <w:jc w:val="center"/>
+            <w:rPr>
+              <w:rFonts w:ascii="Times New Roman" w:eastAsia="Times New Roman" w:hAnsi="Times New Roman" w:cs="Times New Roman"/>
+              <w:b/>
+              <w:bCs/>
+              <w:color w:val="000000"/>
+              <w:spacing w:val="-1"/>
+              <w:sz w:val="24"/>
+              <w:szCs w:val="24"/>
+              <w:lang w:eastAsia="ru-RU"/>
+            </w:rPr>
+          </w:pPr>
+        </w:p>
+        <w:p>
+          <w:pPr>
+            <w:shd w:val="clear" w:color="auto" w:fill="FFFFFF"/>
+            <w:tabs>
+              <w:tab w:val="left" w:leader="underscore" w:pos="1714"/>
+            </w:tabs>
+            <w:spacing w:after="0" w:line="240" w:lineRule="auto"/>
+            <w:jc w:val="center"/>
+            <w:rPr>
+              <w:rFonts w:ascii="Times New Roman" w:eastAsia="Times New Roman" w:hAnsi="Times New Roman" w:cs="Times New Roman"/>
+              <w:b/>
+              <w:bCs/>
+              <w:color w:val="000000"/>
+              <w:spacing w:val="-1"/>
+              <w:sz w:val="24"/>
+              <w:szCs w:val="24"/>
+              <w:lang w:eastAsia="ru-RU"/>
+            </w:rPr>
+          </w:pPr>
+        </w:p>
+        <w:p>
+          <w:pPr>
+            <w:shd w:val="clear" w:color="auto" w:fill="FFFFFF"/>
+            <w:tabs>
+              <w:tab w:val="left" w:leader="underscore" w:pos="1714"/>
+            </w:tabs>
+            <w:spacing w:after="0" w:line="240" w:lineRule="auto"/>
+            <w:jc w:val="center"/>
+            <w:rPr>
+              <w:rFonts w:ascii="Times New Roman" w:eastAsia="Times New Roman" w:hAnsi="Times New Roman" w:cs="Times New Roman"/>
+              <w:b/>
+              <w:bCs/>
+              <w:color w:val="000000"/>
+              <w:spacing w:val="-1"/>
+              <w:sz w:val="24"/>
+              <w:szCs w:val="24"/>
+              <w:lang w:eastAsia="ru-RU"/>
+            </w:rPr>
+          </w:pPr>
+        </w:p>
+        <w:p>
+          <w:pPr>
+            <w:shd w:val="clear" w:color="auto" w:fill="FFFFFF"/>
+            <w:tabs>
+              <w:tab w:val="left" w:leader="underscore" w:pos="1714"/>
+            </w:tabs>
+            <w:spacing w:after="0" w:line="240" w:lineRule="auto"/>
+            <w:jc w:val="center"/>
+            <w:rPr>
+              <w:rFonts w:ascii="Times New Roman" w:eastAsia="Times New Roman" w:hAnsi="Times New Roman" w:cs="Times New Roman"/>
+              <w:b/>
+              <w:bCs/>
+              <w:color w:val="000000"/>
+              <w:spacing w:val="-1"/>
+              <w:sz w:val="24"/>
+              <w:szCs w:val="24"/>
+              <w:lang w:eastAsia="ru-RU"/>
+            </w:rPr>
+          </w:pPr>
+        </w:p>
+        <w:p>
+          <w:pPr>
+            <w:shd w:val="clear" w:color="auto" w:fill="FFFFFF"/>
+            <w:tabs>
+              <w:tab w:val="left" w:leader="underscore" w:pos="1714"/>
+            </w:tabs>
+            <w:spacing w:after="0" w:line="240" w:lineRule="auto"/>
+            <w:rPr>
+              <w:rFonts w:ascii="Times New Roman" w:eastAsia="Times New Roman" w:hAnsi="Times New Roman" w:cs="Times New Roman"/>
+              <w:b/>
+              <w:bCs/>
+              <w:color w:val="000000"/>
+              <w:spacing w:val="-1"/>
+              <w:sz w:val="24"/>
+              <w:szCs w:val="24"/>
+              <w:lang w:eastAsia="ru-RU"/>
+            </w:rPr>
+          </w:pPr>
+        </w:p>
+        <w:p>
+          <w:pPr>
+            <w:shd w:val="clear" w:color="auto" w:fill="FFFFFF"/>
+            <w:tabs>
+              <w:tab w:val="left" w:leader="underscore" w:pos="1714"/>
+            </w:tabs>
+            <w:spacing w:after="0" w:line="240" w:lineRule="auto"/>
+            <w:rPr>
+              <w:rFonts w:ascii="Times New Roman" w:eastAsia="Times New Roman" w:hAnsi="Times New Roman" w:cs="Times New Roman"/>
+              <w:b/>
+              <w:bCs/>
+              <w:color w:val="000000"/>
+              <w:spacing w:val="-1"/>
+              <w:sz w:val="24"/>
+              <w:szCs w:val="24"/>
+              <w:lang w:eastAsia="ru-RU"/>
+            </w:rPr>
+          </w:pPr>
+        </w:p>
+        <w:p>
+          <w:pPr>
+            <w:shd w:val="clear" w:color="auto" w:fill="FFFFFF"/>
+            <w:tabs>
+              <w:tab w:val="left" w:leader="underscore" w:pos="1714"/>
+            </w:tabs>
+            <w:spacing w:after="0" w:line="240" w:lineRule="auto"/>
+            <w:rPr>
+              <w:rFonts w:ascii="Times New Roman" w:eastAsia="Times New Roman" w:hAnsi="Times New Roman" w:cs="Times New Roman"/>
+              <w:b/>
+              <w:bCs/>
+              <w:color w:val="000000"/>
+              <w:spacing w:val="-1"/>
+              <w:sz w:val="24"/>
+              <w:szCs w:val="24"/>
+              <w:lang w:eastAsia="ru-RU"/>
+            </w:rPr>
+          </w:pPr>
+        </w:p>
+        <w:p>
+          <w:pPr>
+            <w:shd w:val="clear" w:color="auto" w:fill="FFFFFF"/>
+            <w:tabs>
+              <w:tab w:val="left" w:leader="underscore" w:pos="1714"/>
+            </w:tabs>
+            <w:spacing w:after="0" w:line="240" w:lineRule="auto"/>
+            <w:jc w:val="center"/>
+            <w:rPr>
+              <w:rFonts w:ascii="Times New Roman" w:eastAsia="Times New Roman" w:hAnsi="Times New Roman" w:cs="Times New Roman"/>
+              <w:b/>
+              <w:bCs/>
+              <w:color w:val="000000"/>
+              <w:spacing w:val="-1"/>
+              <w:sz w:val="24"/>
+              <w:szCs w:val="24"/>
+              <w:lang w:eastAsia="ru-RU"/>
+            </w:rPr>
+          </w:pPr>
+        </w:p>
+        <w:p>
+          <w:pPr>
+            <w:shd w:val="clear" w:color="auto" w:fill="FFFFFF"/>
+            <w:tabs>
+              <w:tab w:val="left" w:leader="underscore" w:pos="1714"/>
+            </w:tabs>
+            <w:spacing w:after="0" w:line="240" w:lineRule="auto"/>
+            <w:jc w:val="center"/>
+            <w:rPr>
+              <w:rFonts w:ascii="Times New Roman" w:eastAsia="Times New Roman" w:hAnsi="Times New Roman" w:cs="Times New Roman"/>
+              <w:b/>
+              <w:bCs/>
+              <w:color w:val="000000"/>
+              <w:spacing w:val="-10"/>
+              <w:sz w:val="28"/>
+              <w:szCs w:val="28"/>
+              <w:lang w:eastAsia="ru-RU"/>
+            </w:rPr>
+          </w:pPr>
+          <w:r>
+            <w:rPr>
+              <w:rFonts w:ascii="Times New Roman" w:eastAsia="Times New Roman" w:hAnsi="Times New Roman" w:cs="Times New Roman"/>
+              <w:b/>
+              <w:bCs/>
+              <w:color w:val="000000"/>
+              <w:spacing w:val="-1"/>
+              <w:sz w:val="28"/>
+              <w:szCs w:val="28"/>
+              <w:lang w:eastAsia="ru-RU"/>
+            </w:rPr>
+            <w:t>Москва 20</w:t>
+          </w:r>
+          <w:r>
+            <w:rPr>
+              <w:rFonts w:ascii="Times New Roman" w:eastAsia="Times New Roman" w:hAnsi="Times New Roman" w:cs="Times New Roman"/>
+              <w:b/>
+              <w:bCs/>
+              <w:color w:val="000000"/>
+              <w:sz w:val="28"/>
+              <w:szCs w:val="28"/>
+              <w:lang w:eastAsia="ru-RU"/>
+            </w:rPr>
+            <w:t>19</w:t>
+          </w:r>
+          <w:r>
+            <w:rPr>
+              <w:rFonts w:ascii="Times New Roman" w:eastAsia="Times New Roman" w:hAnsi="Times New Roman" w:cs="Times New Roman"/>
+              <w:b/>
+              <w:bCs/>
+              <w:color w:val="000000"/>
+              <w:spacing w:val="-10"/>
+              <w:sz w:val="28"/>
+              <w:szCs w:val="28"/>
+              <w:lang w:eastAsia="ru-RU"/>
+            </w:rPr>
+            <w:t>г.</w:t>
+          </w:r>
+        </w:p>
+        <w:p>
+          <w:pPr>
+            <w:rPr>
+              <w:rFonts w:asciiTheme="majorHAnsi" w:eastAsiaTheme="majorEastAsia" w:hAnsiTheme="majorHAnsi" w:cstheme="majorBidi"/>
+              <w:color w:val="2E74B5" w:themeColor="accent1" w:themeShade="BF"/>
+              <w:sz w:val="32"/>
+              <w:szCs w:val="32"/>
+            </w:rPr>
+          </w:pPr>
+        </w:p>
+      </w:sdtContent>
+    </w:sdt>
     <w:p>
       <w:pPr>
         <w:pStyle w:val="1"/>
@@ -33,7 +1111,7 @@
                     <pic:cNvPicPr/>
                   </pic:nvPicPr>
                   <pic:blipFill>
-                    <a:blip r:embed="rId8"/>
+                    <a:blip r:embed="rId9"/>
                     <a:stretch>
                       <a:fillRect/>
                     </a:stretch>
@@ -508,7 +1586,7 @@
                     <pic:cNvPicPr/>
                   </pic:nvPicPr>
                   <pic:blipFill>
-                    <a:blip r:embed="rId9"/>
+                    <a:blip r:embed="rId10"/>
                     <a:stretch>
                       <a:fillRect/>
                     </a:stretch>
@@ -559,16 +1637,77 @@
     </w:p>
     <w:p>
       <w:pPr>
-        <w:rPr>
-          <w:lang w:val="en-US"/>
-        </w:rPr>
-      </w:pPr>
+        <w:pStyle w:val="1"/>
+        <w:jc w:val="center"/>
+      </w:pPr>
+      <w:r>
+        <w:lastRenderedPageBreak/>
+        <w:t xml:space="preserve">Опыт </w:t>
+      </w:r>
+      <w:r>
+        <w:t>короткого замыкания</w:t>
+      </w:r>
+      <w:r>
+        <w:t>.</w:t>
+      </w:r>
+    </w:p>
+    <w:p/>
+    <w:p>
+      <w:r>
+        <w:rPr>
+          <w:noProof/>
+          <w:lang w:eastAsia="ru-RU"/>
+        </w:rPr>
+        <w:drawing>
+          <wp:inline distT="0" distB="0" distL="0" distR="0" wp14:anchorId="770D0498" wp14:editId="26DF2510">
+            <wp:extent cx="5940425" cy="1869440"/>
+            <wp:effectExtent l="0" t="0" r="3175" b="0"/>
+            <wp:docPr id="4" name="Рисунок 4"/>
+            <wp:cNvGraphicFramePr>
+              <a:graphicFrameLocks xmlns:a="http://schemas.openxmlformats.org/drawingml/2006/main" noChangeAspect="1"/>
+            </wp:cNvGraphicFramePr>
+            <a:graphic xmlns:a="http://schemas.openxmlformats.org/drawingml/2006/main">
+              <a:graphicData uri="http://schemas.openxmlformats.org/drawingml/2006/picture">
+                <pic:pic xmlns:pic="http://schemas.openxmlformats.org/drawingml/2006/picture">
+                  <pic:nvPicPr>
+                    <pic:cNvPr id="1" name=""/>
+                    <pic:cNvPicPr/>
+                  </pic:nvPicPr>
+                  <pic:blipFill>
+                    <a:blip r:embed="rId11"/>
+                    <a:stretch>
+                      <a:fillRect/>
+                    </a:stretch>
+                  </pic:blipFill>
+                  <pic:spPr>
+                    <a:xfrm>
+                      <a:off x="0" y="0"/>
+                      <a:ext cx="5940425" cy="1869440"/>
+                    </a:xfrm>
+                    <a:prstGeom prst="rect">
+                      <a:avLst/>
+                    </a:prstGeom>
+                  </pic:spPr>
+                </pic:pic>
+              </a:graphicData>
+            </a:graphic>
+          </wp:inline>
+        </w:drawing>
+      </w:r>
     </w:p>
     <w:p>
       <w:pPr>
         <w:rPr>
-          <w:rFonts w:eastAsiaTheme="minorEastAsia"/>
-          <w:sz w:val="28"/>
+          <w:lang w:val="en-US"/>
+        </w:rPr>
+      </w:pPr>
+    </w:p>
+    <w:p>
+      <w:pPr>
+        <w:rPr>
+          <w:rFonts w:eastAsiaTheme="minorEastAsia"/>
+          <w:sz w:val="28"/>
+          <w:lang w:val="en-US"/>
         </w:rPr>
       </w:pPr>
       <m:oMath>
@@ -610,15 +1749,7 @@
             <w:sz w:val="28"/>
             <w:lang w:val="en-US"/>
           </w:rPr>
-          <m:t>=220</m:t>
-        </m:r>
-        <m:r>
-          <w:rPr>
-            <w:rFonts w:ascii="Cambria Math" w:hAnsi="Cambria Math"/>
-            <w:sz w:val="28"/>
-            <w:lang w:val="en-US"/>
-          </w:rPr>
-          <m:t xml:space="preserve"> </m:t>
+          <m:t xml:space="preserve">=220 </m:t>
         </m:r>
         <m:r>
           <w:rPr>
@@ -720,15 +1851,7 @@
                 <w:sz w:val="28"/>
                 <w:lang w:val="en-US"/>
               </w:rPr>
-              <m:t>2</m:t>
-            </m:r>
-            <m:r>
-              <w:rPr>
-                <w:rFonts w:ascii="Cambria Math" w:hAnsi="Cambria Math"/>
-                <w:sz w:val="28"/>
-                <w:lang w:val="en-US"/>
-              </w:rPr>
-              <m:t>H</m:t>
+              <m:t>2H</m:t>
             </m:r>
           </m:sub>
         </m:sSub>
@@ -738,23 +1861,7 @@
             <w:sz w:val="28"/>
             <w:lang w:val="en-US"/>
           </w:rPr>
-          <m:t>=</m:t>
-        </m:r>
-        <m:r>
-          <w:rPr>
-            <w:rFonts w:ascii="Cambria Math" w:hAnsi="Cambria Math"/>
-            <w:sz w:val="28"/>
-            <w:lang w:val="en-US"/>
-          </w:rPr>
-          <m:t>133,6</m:t>
-        </m:r>
-        <m:r>
-          <w:rPr>
-            <w:rFonts w:ascii="Cambria Math" w:hAnsi="Cambria Math"/>
-            <w:sz w:val="28"/>
-            <w:lang w:val="en-US"/>
-          </w:rPr>
-          <m:t xml:space="preserve"> </m:t>
+          <m:t xml:space="preserve">=133,6 </m:t>
         </m:r>
         <m:r>
           <w:rPr>
@@ -769,6 +1876,7 @@
           <w:rFonts w:eastAsiaTheme="minorEastAsia"/>
           <w:i/>
           <w:sz w:val="28"/>
+          <w:lang w:val="en-US"/>
         </w:rPr>
         <w:t xml:space="preserve">  </w:t>
       </w:r>
@@ -778,6 +1886,7 @@
         <w:rPr>
           <w:rFonts w:eastAsiaTheme="minorEastAsia"/>
           <w:sz w:val="28"/>
+          <w:lang w:val="en-US"/>
         </w:rPr>
       </w:pPr>
       <m:oMath>
@@ -807,6 +1916,7 @@
               <w:rPr>
                 <w:rFonts w:ascii="Cambria Math" w:hAnsi="Cambria Math"/>
                 <w:sz w:val="28"/>
+                <w:lang w:val="en-US"/>
               </w:rPr>
               <m:t>2</m:t>
             </m:r>
@@ -823,22 +1933,9 @@
           <w:rPr>
             <w:rFonts w:ascii="Cambria Math" w:hAnsi="Cambria Math"/>
             <w:sz w:val="28"/>
+            <w:lang w:val="en-US"/>
           </w:rPr>
-          <m:t>=</m:t>
-        </m:r>
-        <m:r>
-          <w:rPr>
-            <w:rFonts w:ascii="Cambria Math" w:hAnsi="Cambria Math"/>
-            <w:sz w:val="28"/>
-          </w:rPr>
-          <m:t>140</m:t>
-        </m:r>
-        <m:r>
-          <w:rPr>
-            <w:rFonts w:ascii="Cambria Math" w:hAnsi="Cambria Math"/>
-            <w:sz w:val="28"/>
-          </w:rPr>
-          <m:t xml:space="preserve"> </m:t>
+          <m:t xml:space="preserve">=140 </m:t>
         </m:r>
         <m:r>
           <w:rPr>
@@ -852,6 +1949,7 @@
         <w:rPr>
           <w:rFonts w:eastAsiaTheme="minorEastAsia"/>
           <w:sz w:val="28"/>
+          <w:lang w:val="en-US"/>
         </w:rPr>
         <w:t xml:space="preserve"> </w:t>
       </w:r>
@@ -859,6 +1957,7 @@
         <w:rPr>
           <w:rFonts w:eastAsiaTheme="minorEastAsia"/>
           <w:sz w:val="28"/>
+          <w:lang w:val="en-US"/>
         </w:rPr>
         <w:tab/>
       </w:r>
@@ -866,6 +1965,7 @@
         <w:rPr>
           <w:rFonts w:eastAsiaTheme="minorEastAsia"/>
           <w:sz w:val="28"/>
+          <w:lang w:val="en-US"/>
         </w:rPr>
         <w:tab/>
       </w:r>
@@ -873,6 +1973,7 @@
         <w:rPr>
           <w:rFonts w:eastAsiaTheme="minorEastAsia"/>
           <w:sz w:val="28"/>
+          <w:lang w:val="en-US"/>
         </w:rPr>
         <w:tab/>
       </w:r>
@@ -880,6 +1981,7 @@
         <w:rPr>
           <w:rFonts w:eastAsiaTheme="minorEastAsia"/>
           <w:sz w:val="28"/>
+          <w:lang w:val="en-US"/>
         </w:rPr>
         <w:tab/>
       </w:r>
@@ -887,6 +1989,7 @@
         <w:rPr>
           <w:rFonts w:eastAsiaTheme="minorEastAsia"/>
           <w:sz w:val="28"/>
+          <w:lang w:val="en-US"/>
         </w:rPr>
         <w:tab/>
       </w:r>
@@ -930,36 +2033,16 @@
           <w:rPr>
             <w:rFonts w:ascii="Cambria Math" w:hAnsi="Cambria Math"/>
             <w:sz w:val="28"/>
+            <w:lang w:val="en-US"/>
           </w:rPr>
-          <m:t>=</m:t>
+          <m:t xml:space="preserve">=7,2 </m:t>
         </m:r>
         <m:r>
           <w:rPr>
             <w:rFonts w:ascii="Cambria Math" w:hAnsi="Cambria Math"/>
             <w:sz w:val="28"/>
           </w:rPr>
-          <m:t>7,2</m:t>
-        </m:r>
-        <m:r>
-          <w:rPr>
-            <w:rFonts w:ascii="Cambria Math" w:hAnsi="Cambria Math"/>
-            <w:sz w:val="28"/>
-          </w:rPr>
-          <m:t xml:space="preserve"> </m:t>
-        </m:r>
-        <m:r>
-          <w:rPr>
-            <w:rFonts w:ascii="Cambria Math" w:hAnsi="Cambria Math"/>
-            <w:sz w:val="28"/>
-          </w:rPr>
-          <m:t>В</m:t>
-        </m:r>
-        <m:r>
-          <w:rPr>
-            <w:rFonts w:ascii="Cambria Math" w:hAnsi="Cambria Math"/>
-            <w:sz w:val="28"/>
-          </w:rPr>
-          <m:t>т</m:t>
+          <m:t>Вт</m:t>
         </m:r>
       </m:oMath>
       <w:r>
@@ -967,6 +2050,7 @@
           <w:rFonts w:eastAsiaTheme="minorEastAsia"/>
           <w:i/>
           <w:sz w:val="28"/>
+          <w:lang w:val="en-US"/>
         </w:rPr>
         <w:t xml:space="preserve">  </w:t>
       </w:r>
@@ -976,7 +2060,6 @@
         <w:rPr>
           <w:rFonts w:eastAsiaTheme="minorEastAsia"/>
           <w:sz w:val="28"/>
-          <w:lang w:val="en-US"/>
         </w:rPr>
       </w:pPr>
       <m:oMath>
@@ -992,39 +2075,8 @@
           <w:rPr>
             <w:rFonts w:ascii="Cambria Math" w:hAnsi="Cambria Math"/>
             <w:sz w:val="28"/>
-            <w:lang w:val="en-US"/>
           </w:rPr>
-          <m:t>=</m:t>
-        </m:r>
-        <m:r>
-          <w:rPr>
-            <w:rFonts w:ascii="Cambria Math" w:hAnsi="Cambria Math"/>
-            <w:sz w:val="28"/>
-            <w:lang w:val="en-US"/>
-          </w:rPr>
-          <m:t>250</m:t>
-        </m:r>
-        <m:r>
-          <w:rPr>
-            <w:rFonts w:ascii="Cambria Math" w:hAnsi="Cambria Math"/>
-            <w:sz w:val="28"/>
-            <w:lang w:val="en-US"/>
-          </w:rPr>
-          <m:t xml:space="preserve"> </m:t>
-        </m:r>
-        <m:r>
-          <w:rPr>
-            <w:rFonts w:ascii="Cambria Math" w:hAnsi="Cambria Math"/>
-            <w:sz w:val="28"/>
-          </w:rPr>
-          <m:t>В</m:t>
-        </m:r>
-        <m:r>
-          <w:rPr>
-            <w:rFonts w:ascii="Cambria Math" w:hAnsi="Cambria Math"/>
-            <w:sz w:val="28"/>
-          </w:rPr>
-          <m:t>т</m:t>
+          <m:t>=250 Вт</m:t>
         </m:r>
       </m:oMath>
       <w:r>
@@ -1032,7 +2084,6 @@
           <w:rFonts w:eastAsiaTheme="minorEastAsia"/>
           <w:i/>
           <w:sz w:val="28"/>
-          <w:lang w:val="en-US"/>
         </w:rPr>
         <w:t xml:space="preserve">  </w:t>
       </w:r>
@@ -1041,7 +2092,6 @@
           <w:rFonts w:eastAsiaTheme="minorEastAsia"/>
           <w:i/>
           <w:sz w:val="28"/>
-          <w:lang w:val="en-US"/>
         </w:rPr>
         <w:tab/>
       </w:r>
@@ -1050,7 +2100,6 @@
           <w:rFonts w:eastAsiaTheme="minorEastAsia"/>
           <w:i/>
           <w:sz w:val="28"/>
-          <w:lang w:val="en-US"/>
         </w:rPr>
         <w:tab/>
       </w:r>
@@ -1059,7 +2108,6 @@
           <w:rFonts w:eastAsiaTheme="minorEastAsia"/>
           <w:i/>
           <w:sz w:val="28"/>
-          <w:lang w:val="en-US"/>
         </w:rPr>
         <w:tab/>
       </w:r>
@@ -1068,7 +2116,6 @@
           <w:rFonts w:eastAsiaTheme="minorEastAsia"/>
           <w:i/>
           <w:sz w:val="28"/>
-          <w:lang w:val="en-US"/>
         </w:rPr>
         <w:tab/>
       </w:r>
@@ -1077,7 +2124,6 @@
           <w:rFonts w:eastAsiaTheme="minorEastAsia"/>
           <w:i/>
           <w:sz w:val="28"/>
-          <w:lang w:val="en-US"/>
         </w:rPr>
         <w:tab/>
       </w:r>
@@ -1114,6 +2160,93 @@
                 <w:lang w:val="en-US"/>
               </w:rPr>
               <m:t>xx</m:t>
+            </m:r>
+          </m:sub>
+        </m:sSub>
+        <m:r>
+          <w:rPr>
+            <w:rFonts w:ascii="Cambria Math" w:hAnsi="Cambria Math"/>
+            <w:sz w:val="28"/>
+          </w:rPr>
+          <m:t>=0.23 A</m:t>
+        </m:r>
+      </m:oMath>
+      <w:r>
+        <w:rPr>
+          <w:rFonts w:eastAsiaTheme="minorEastAsia"/>
+          <w:i/>
+          <w:sz w:val="28"/>
+        </w:rPr>
+        <w:t xml:space="preserve">  </w:t>
+      </w:r>
+    </w:p>
+    <w:p>
+      <w:pPr>
+        <w:rPr>
+          <w:rFonts w:eastAsiaTheme="minorEastAsia"/>
+          <w:sz w:val="28"/>
+        </w:rPr>
+      </w:pPr>
+      <w:r>
+        <w:rPr>
+          <w:rFonts w:eastAsiaTheme="minorEastAsia"/>
+          <w:sz w:val="28"/>
+        </w:rPr>
+        <w:t>Номинальные токи первичной и вторичной обмоток:</w:t>
+      </w:r>
+    </w:p>
+    <w:p>
+      <w:pPr>
+        <w:pStyle w:val="a9"/>
+        <w:numPr>
+          <w:ilvl w:val="0"/>
+          <w:numId w:val="3"/>
+        </w:numPr>
+        <w:rPr>
+          <w:rFonts w:eastAsiaTheme="minorEastAsia"/>
+          <w:sz w:val="28"/>
+        </w:rPr>
+      </w:pPr>
+      <m:oMath>
+        <m:sSub>
+          <m:sSubPr>
+            <m:ctrlPr>
+              <w:rPr>
+                <w:rFonts w:ascii="Cambria Math" w:hAnsi="Cambria Math"/>
+                <w:i/>
+                <w:sz w:val="28"/>
+                <w:lang w:val="en-US"/>
+              </w:rPr>
+            </m:ctrlPr>
+          </m:sSubPr>
+          <m:e>
+            <m:r>
+              <w:rPr>
+                <w:rFonts w:ascii="Cambria Math" w:hAnsi="Cambria Math"/>
+                <w:sz w:val="28"/>
+                <w:lang w:val="en-US"/>
+              </w:rPr>
+              <m:t>I</m:t>
+            </m:r>
+          </m:e>
+          <m:sub>
+            <m:r>
+              <m:rPr>
+                <m:sty m:val="p"/>
+              </m:rPr>
+              <w:rPr>
+                <w:rFonts w:ascii="Cambria Math" w:hAnsi="Cambria Math"/>
+                <w:sz w:val="28"/>
+                <w:lang w:val="en-US"/>
+              </w:rPr>
+              <m:t>1</m:t>
+            </m:r>
+            <m:r>
+              <w:rPr>
+                <w:rFonts w:ascii="Cambria Math" w:hAnsi="Cambria Math"/>
+                <w:sz w:val="28"/>
+              </w:rPr>
+              <m:t>н</m:t>
             </m:r>
           </m:sub>
         </m:sSub>
@@ -1125,28 +2258,108 @@
           </w:rPr>
           <m:t>=</m:t>
         </m:r>
+        <m:f>
+          <m:fPr>
+            <m:ctrlPr>
+              <w:rPr>
+                <w:rFonts w:ascii="Cambria Math" w:hAnsi="Cambria Math"/>
+                <w:i/>
+                <w:sz w:val="28"/>
+                <w:lang w:val="en-US"/>
+              </w:rPr>
+            </m:ctrlPr>
+          </m:fPr>
+          <m:num>
+            <m:r>
+              <w:rPr>
+                <w:rFonts w:ascii="Cambria Math" w:hAnsi="Cambria Math"/>
+                <w:sz w:val="28"/>
+                <w:lang w:val="en-US"/>
+              </w:rPr>
+              <m:t>S</m:t>
+            </m:r>
+          </m:num>
+          <m:den>
+            <m:sSub>
+              <m:sSubPr>
+                <m:ctrlPr>
+                  <w:rPr>
+                    <w:rFonts w:ascii="Cambria Math" w:hAnsi="Cambria Math"/>
+                    <w:i/>
+                    <w:sz w:val="28"/>
+                    <w:lang w:val="en-US"/>
+                  </w:rPr>
+                </m:ctrlPr>
+              </m:sSubPr>
+              <m:e>
+                <m:r>
+                  <w:rPr>
+                    <w:rFonts w:ascii="Cambria Math" w:hAnsi="Cambria Math"/>
+                    <w:sz w:val="28"/>
+                    <w:lang w:val="en-US"/>
+                  </w:rPr>
+                  <m:t>U</m:t>
+                </m:r>
+              </m:e>
+              <m:sub>
+                <m:r>
+                  <w:rPr>
+                    <w:rFonts w:ascii="Cambria Math" w:hAnsi="Cambria Math"/>
+                    <w:sz w:val="28"/>
+                    <w:lang w:val="en-US"/>
+                  </w:rPr>
+                  <m:t>1H</m:t>
+                </m:r>
+              </m:sub>
+            </m:sSub>
+          </m:den>
+        </m:f>
         <m:r>
           <w:rPr>
             <w:rFonts w:ascii="Cambria Math" w:hAnsi="Cambria Math"/>
             <w:sz w:val="28"/>
             <w:lang w:val="en-US"/>
           </w:rPr>
-          <m:t>0.23</m:t>
+          <m:t>=</m:t>
         </m:r>
-        <m:r>
-          <w:rPr>
-            <w:rFonts w:ascii="Cambria Math" w:hAnsi="Cambria Math"/>
-            <w:sz w:val="28"/>
-            <w:lang w:val="en-US"/>
-          </w:rPr>
-          <m:t xml:space="preserve"> </m:t>
-        </m:r>
+        <m:f>
+          <m:fPr>
+            <m:ctrlPr>
+              <w:rPr>
+                <w:rFonts w:ascii="Cambria Math" w:hAnsi="Cambria Math"/>
+                <w:i/>
+                <w:sz w:val="28"/>
+                <w:lang w:val="en-US"/>
+              </w:rPr>
+            </m:ctrlPr>
+          </m:fPr>
+          <m:num>
+            <m:r>
+              <w:rPr>
+                <w:rFonts w:ascii="Cambria Math" w:hAnsi="Cambria Math"/>
+                <w:sz w:val="28"/>
+                <w:lang w:val="en-US"/>
+              </w:rPr>
+              <m:t>250</m:t>
+            </m:r>
+          </m:num>
+          <m:den>
+            <m:r>
+              <w:rPr>
+                <w:rFonts w:ascii="Cambria Math" w:hAnsi="Cambria Math"/>
+                <w:sz w:val="28"/>
+                <w:lang w:val="en-US"/>
+              </w:rPr>
+              <m:t>220</m:t>
+            </m:r>
+          </m:den>
+        </m:f>
         <m:r>
           <w:rPr>
             <w:rFonts w:ascii="Cambria Math" w:hAnsi="Cambria Math"/>
             <w:sz w:val="28"/>
           </w:rPr>
-          <m:t>A</m:t>
+          <m:t>=1,136 A</m:t>
         </m:r>
       </m:oMath>
       <w:r>
@@ -1158,27 +2371,223 @@
         </w:rPr>
         <w:t xml:space="preserve">  </w:t>
       </w:r>
+      <w:r>
+        <w:rPr>
+          <w:rFonts w:eastAsiaTheme="minorEastAsia"/>
+          <w:i/>
+          <w:sz w:val="28"/>
+          <w:lang w:val="en-US"/>
+        </w:rPr>
+        <w:br/>
+      </w:r>
     </w:p>
     <w:p>
       <w:pPr>
-        <w:rPr>
-          <w:rFonts w:eastAsiaTheme="minorEastAsia"/>
-          <w:sz w:val="28"/>
-        </w:rPr>
-      </w:pPr>
+        <w:pStyle w:val="a9"/>
+        <w:rPr>
+          <w:rFonts w:eastAsiaTheme="minorEastAsia"/>
+          <w:sz w:val="28"/>
+        </w:rPr>
+      </w:pPr>
+      <m:oMath>
+        <m:sSub>
+          <m:sSubPr>
+            <m:ctrlPr>
+              <w:rPr>
+                <w:rFonts w:ascii="Cambria Math" w:hAnsi="Cambria Math"/>
+                <w:i/>
+                <w:sz w:val="28"/>
+                <w:lang w:val="en-US"/>
+              </w:rPr>
+            </m:ctrlPr>
+          </m:sSubPr>
+          <m:e>
+            <m:r>
+              <w:rPr>
+                <w:rFonts w:ascii="Cambria Math" w:hAnsi="Cambria Math"/>
+                <w:sz w:val="28"/>
+                <w:lang w:val="en-US"/>
+              </w:rPr>
+              <m:t>I</m:t>
+            </m:r>
+          </m:e>
+          <m:sub>
+            <m:r>
+              <w:rPr>
+                <w:rFonts w:ascii="Cambria Math" w:hAnsi="Cambria Math"/>
+                <w:sz w:val="28"/>
+              </w:rPr>
+              <m:t>н</m:t>
+            </m:r>
+          </m:sub>
+        </m:sSub>
+        <m:r>
+          <w:rPr>
+            <w:rFonts w:ascii="Cambria Math" w:hAnsi="Cambria Math"/>
+            <w:sz w:val="28"/>
+          </w:rPr>
+          <m:t>=</m:t>
+        </m:r>
+        <m:f>
+          <m:fPr>
+            <m:ctrlPr>
+              <w:rPr>
+                <w:rFonts w:ascii="Cambria Math" w:hAnsi="Cambria Math"/>
+                <w:i/>
+                <w:sz w:val="28"/>
+                <w:lang w:val="en-US"/>
+              </w:rPr>
+            </m:ctrlPr>
+          </m:fPr>
+          <m:num>
+            <m:r>
+              <w:rPr>
+                <w:rFonts w:ascii="Cambria Math" w:hAnsi="Cambria Math"/>
+                <w:sz w:val="28"/>
+                <w:lang w:val="en-US"/>
+              </w:rPr>
+              <m:t>S</m:t>
+            </m:r>
+          </m:num>
+          <m:den>
+            <m:sSub>
+              <m:sSubPr>
+                <m:ctrlPr>
+                  <w:rPr>
+                    <w:rFonts w:ascii="Cambria Math" w:hAnsi="Cambria Math"/>
+                    <w:i/>
+                    <w:sz w:val="28"/>
+                    <w:lang w:val="en-US"/>
+                  </w:rPr>
+                </m:ctrlPr>
+              </m:sSubPr>
+              <m:e>
+                <m:r>
+                  <w:rPr>
+                    <w:rFonts w:ascii="Cambria Math" w:hAnsi="Cambria Math"/>
+                    <w:sz w:val="28"/>
+                    <w:lang w:val="en-US"/>
+                  </w:rPr>
+                  <m:t>U</m:t>
+                </m:r>
+              </m:e>
+              <m:sub>
+                <m:r>
+                  <w:rPr>
+                    <w:rFonts w:ascii="Cambria Math" w:hAnsi="Cambria Math"/>
+                    <w:sz w:val="28"/>
+                  </w:rPr>
+                  <m:t>2</m:t>
+                </m:r>
+                <m:r>
+                  <w:rPr>
+                    <w:rFonts w:ascii="Cambria Math" w:hAnsi="Cambria Math"/>
+                    <w:sz w:val="28"/>
+                    <w:lang w:val="en-US"/>
+                  </w:rPr>
+                  <m:t>H</m:t>
+                </m:r>
+              </m:sub>
+            </m:sSub>
+          </m:den>
+        </m:f>
+        <m:r>
+          <w:rPr>
+            <w:rFonts w:ascii="Cambria Math" w:hAnsi="Cambria Math"/>
+            <w:sz w:val="28"/>
+          </w:rPr>
+          <m:t>=</m:t>
+        </m:r>
+        <m:f>
+          <m:fPr>
+            <m:ctrlPr>
+              <w:rPr>
+                <w:rFonts w:ascii="Cambria Math" w:hAnsi="Cambria Math"/>
+                <w:i/>
+                <w:sz w:val="28"/>
+                <w:lang w:val="en-US"/>
+              </w:rPr>
+            </m:ctrlPr>
+          </m:fPr>
+          <m:num>
+            <m:r>
+              <w:rPr>
+                <w:rFonts w:ascii="Cambria Math" w:hAnsi="Cambria Math"/>
+                <w:sz w:val="28"/>
+              </w:rPr>
+              <m:t>250</m:t>
+            </m:r>
+          </m:num>
+          <m:den>
+            <m:r>
+              <w:rPr>
+                <w:rFonts w:ascii="Cambria Math" w:hAnsi="Cambria Math"/>
+                <w:sz w:val="28"/>
+              </w:rPr>
+              <m:t>133,6</m:t>
+            </m:r>
+          </m:den>
+        </m:f>
+        <m:r>
+          <w:rPr>
+            <w:rFonts w:ascii="Cambria Math" w:hAnsi="Cambria Math"/>
+            <w:sz w:val="28"/>
+          </w:rPr>
+          <m:t>=1,871 A</m:t>
+        </m:r>
+      </m:oMath>
+      <w:r>
+        <w:rPr>
+          <w:rFonts w:eastAsiaTheme="minorEastAsia"/>
+          <w:i/>
+          <w:sz w:val="28"/>
+        </w:rPr>
+        <w:t xml:space="preserve">  </w:t>
+      </w:r>
+      <w:r>
+        <w:rPr>
+          <w:rFonts w:eastAsiaTheme="minorEastAsia"/>
+          <w:i/>
+          <w:sz w:val="28"/>
+        </w:rPr>
+        <w:br/>
+      </w:r>
     </w:p>
     <w:p>
       <w:pPr>
         <w:pStyle w:val="a9"/>
         <w:numPr>
           <w:ilvl w:val="0"/>
-          <w:numId w:val="1"/>
+          <w:numId w:val="3"/>
         </w:numPr>
         <w:rPr>
           <w:rFonts w:eastAsiaTheme="minorEastAsia"/>
           <w:sz w:val="28"/>
         </w:rPr>
       </w:pPr>
+      <w:r>
+        <w:rPr>
+          <w:rFonts w:eastAsiaTheme="minorEastAsia"/>
+          <w:sz w:val="28"/>
+        </w:rPr>
+        <w:t>Ток холостого хода:</w:t>
+      </w:r>
+      <w:r>
+        <w:rPr>
+          <w:rFonts w:eastAsiaTheme="minorEastAsia"/>
+          <w:i/>
+          <w:sz w:val="28"/>
+        </w:rPr>
+        <w:br/>
+      </w:r>
+      <w:r>
+        <w:rPr>
+          <w:rFonts w:eastAsiaTheme="minorEastAsia"/>
+          <w:i/>
+          <w:sz w:val="28"/>
+        </w:rPr>
+        <w:t xml:space="preserve"> </w:t>
+      </w:r>
       <m:oMath>
         <m:sSub>
           <m:sSubPr>
@@ -1219,60 +2628,1382 @@
           <w:rPr>
             <w:rFonts w:ascii="Cambria Math" w:hAnsi="Cambria Math"/>
             <w:sz w:val="28"/>
-            <w:lang w:val="en-US"/>
           </w:rPr>
-          <m:t>=</m:t>
+          <m:t>=0.23 A</m:t>
         </m:r>
-        <m:r>
-          <w:rPr>
-            <w:rFonts w:ascii="Cambria Math" w:hAnsi="Cambria Math"/>
-            <w:sz w:val="28"/>
-            <w:lang w:val="en-US"/>
-          </w:rPr>
-          <m:t>0.23</m:t>
-        </m:r>
-        <m:r>
-          <w:rPr>
-            <w:rFonts w:ascii="Cambria Math" w:hAnsi="Cambria Math"/>
-            <w:sz w:val="28"/>
-            <w:lang w:val="en-US"/>
-          </w:rPr>
-          <m:t xml:space="preserve"> </m:t>
-        </m:r>
+      </m:oMath>
+      <w:r>
+        <w:rPr>
+          <w:rFonts w:eastAsiaTheme="minorEastAsia"/>
+          <w:i/>
+          <w:sz w:val="28"/>
+        </w:rPr>
+        <w:br/>
+      </w:r>
+    </w:p>
+    <w:p>
+      <w:pPr>
+        <w:pStyle w:val="a9"/>
+        <w:numPr>
+          <w:ilvl w:val="0"/>
+          <w:numId w:val="3"/>
+        </w:numPr>
+        <w:rPr>
+          <w:rFonts w:eastAsiaTheme="minorEastAsia"/>
+          <w:sz w:val="28"/>
+        </w:rPr>
+      </w:pPr>
+      <m:oMath>
+        <m:sSub>
+          <m:sSubPr>
+            <m:ctrlPr>
+              <w:rPr>
+                <w:rFonts w:ascii="Cambria Math" w:hAnsi="Cambria Math"/>
+                <w:i/>
+                <w:sz w:val="28"/>
+                <w:lang w:val="en-US"/>
+              </w:rPr>
+            </m:ctrlPr>
+          </m:sSubPr>
+          <m:e>
+            <m:r>
+              <w:rPr>
+                <w:rFonts w:ascii="Cambria Math" w:hAnsi="Cambria Math"/>
+                <w:sz w:val="28"/>
+                <w:lang w:val="en-US"/>
+              </w:rPr>
+              <m:t>U</m:t>
+            </m:r>
+          </m:e>
+          <m:sub>
+            <m:r>
+              <w:rPr>
+                <w:rFonts w:ascii="Cambria Math" w:hAnsi="Cambria Math"/>
+                <w:sz w:val="28"/>
+              </w:rPr>
+              <m:t>1кз</m:t>
+            </m:r>
+          </m:sub>
+        </m:sSub>
         <m:r>
           <w:rPr>
             <w:rFonts w:ascii="Cambria Math" w:hAnsi="Cambria Math"/>
             <w:sz w:val="28"/>
           </w:rPr>
-          <m:t>A</m:t>
+          <m:t>=9 В</m:t>
         </m:r>
       </m:oMath>
       <w:r>
         <w:rPr>
           <w:rFonts w:eastAsiaTheme="minorEastAsia"/>
-          <w:i/>
-          <w:sz w:val="28"/>
-          <w:lang w:val="en-US"/>
-        </w:rPr>
-        <w:t xml:space="preserve">  </w:t>
+          <w:sz w:val="28"/>
+        </w:rPr>
+        <w:br/>
       </w:r>
     </w:p>
     <w:p>
       <w:pPr>
-        <w:rPr>
-          <w:sz w:val="28"/>
-          <w:lang w:val="en-US"/>
-        </w:rPr>
-      </w:pPr>
+        <w:pStyle w:val="a9"/>
+        <w:numPr>
+          <w:ilvl w:val="0"/>
+          <w:numId w:val="3"/>
+        </w:numPr>
+        <w:rPr>
+          <w:rFonts w:eastAsiaTheme="minorEastAsia"/>
+          <w:sz w:val="28"/>
+        </w:rPr>
+      </w:pPr>
+      <m:oMath>
+        <m:sSub>
+          <m:sSubPr>
+            <m:ctrlPr>
+              <w:rPr>
+                <w:rFonts w:ascii="Cambria Math" w:hAnsi="Cambria Math"/>
+                <w:i/>
+                <w:sz w:val="28"/>
+                <w:lang w:val="en-US"/>
+              </w:rPr>
+            </m:ctrlPr>
+          </m:sSubPr>
+          <m:e>
+            <m:r>
+              <w:rPr>
+                <w:rFonts w:ascii="Cambria Math" w:hAnsi="Cambria Math"/>
+                <w:sz w:val="28"/>
+                <w:lang w:val="en-US"/>
+              </w:rPr>
+              <m:t>P</m:t>
+            </m:r>
+          </m:e>
+          <m:sub>
+            <m:r>
+              <w:rPr>
+                <w:rFonts w:ascii="Cambria Math" w:hAnsi="Cambria Math"/>
+                <w:sz w:val="28"/>
+              </w:rPr>
+              <m:t>1кз</m:t>
+            </m:r>
+          </m:sub>
+        </m:sSub>
+        <m:r>
+          <w:rPr>
+            <w:rFonts w:ascii="Cambria Math" w:hAnsi="Cambria Math"/>
+            <w:sz w:val="28"/>
+          </w:rPr>
+          <m:t xml:space="preserve">=13.4 Вт. </m:t>
+        </m:r>
+      </m:oMath>
+      <w:r>
+        <w:rPr>
+          <w:rFonts w:eastAsiaTheme="minorEastAsia"/>
+          <w:sz w:val="28"/>
+        </w:rPr>
+        <w:br/>
+      </w:r>
+    </w:p>
+    <w:p>
+      <w:pPr>
+        <w:pStyle w:val="a9"/>
+        <w:numPr>
+          <w:ilvl w:val="0"/>
+          <w:numId w:val="3"/>
+        </w:numPr>
+        <w:rPr>
+          <w:rFonts w:eastAsiaTheme="minorEastAsia"/>
+          <w:sz w:val="28"/>
+        </w:rPr>
+      </w:pPr>
+      <w:r>
+        <w:rPr>
+          <w:rFonts w:eastAsiaTheme="minorEastAsia"/>
+          <w:sz w:val="28"/>
+        </w:rPr>
+        <w:t>Коэффициент трансформации:</w:t>
+      </w:r>
+      <w:r>
+        <w:rPr>
+          <w:rFonts w:eastAsiaTheme="minorEastAsia"/>
+          <w:sz w:val="28"/>
+        </w:rPr>
+        <w:br/>
+      </w:r>
+      <m:oMathPara>
+        <m:oMathParaPr>
+          <m:jc m:val="left"/>
+        </m:oMathParaPr>
+        <m:oMath>
+          <m:sSub>
+            <m:sSubPr>
+              <m:ctrlPr>
+                <w:rPr>
+                  <w:rFonts w:ascii="Cambria Math" w:hAnsi="Cambria Math"/>
+                  <w:i/>
+                  <w:sz w:val="28"/>
+                  <w:lang w:val="en-US"/>
+                </w:rPr>
+              </m:ctrlPr>
+            </m:sSubPr>
+            <m:e>
+              <m:r>
+                <w:rPr>
+                  <w:rFonts w:ascii="Cambria Math" w:hAnsi="Cambria Math"/>
+                  <w:sz w:val="28"/>
+                  <w:lang w:val="en-US"/>
+                </w:rPr>
+                <m:t>k</m:t>
+              </m:r>
+            </m:e>
+            <m:sub>
+              <m:r>
+                <w:rPr>
+                  <w:rFonts w:ascii="Cambria Math" w:hAnsi="Cambria Math"/>
+                  <w:sz w:val="28"/>
+                </w:rPr>
+                <m:t>тр</m:t>
+              </m:r>
+            </m:sub>
+          </m:sSub>
+          <m:r>
+            <w:rPr>
+              <w:rFonts w:ascii="Cambria Math" w:hAnsi="Cambria Math"/>
+              <w:sz w:val="28"/>
+            </w:rPr>
+            <m:t>=</m:t>
+          </m:r>
+          <m:f>
+            <m:fPr>
+              <m:ctrlPr>
+                <w:rPr>
+                  <w:rFonts w:ascii="Cambria Math" w:hAnsi="Cambria Math"/>
+                  <w:i/>
+                  <w:sz w:val="28"/>
+                  <w:lang w:val="en-US"/>
+                </w:rPr>
+              </m:ctrlPr>
+            </m:fPr>
+            <m:num>
+              <m:sSub>
+                <m:sSubPr>
+                  <m:ctrlPr>
+                    <w:rPr>
+                      <w:rFonts w:ascii="Cambria Math" w:hAnsi="Cambria Math"/>
+                      <w:i/>
+                      <w:sz w:val="28"/>
+                      <w:lang w:val="en-US"/>
+                    </w:rPr>
+                  </m:ctrlPr>
+                </m:sSubPr>
+                <m:e>
+                  <m:r>
+                    <w:rPr>
+                      <w:rFonts w:ascii="Cambria Math" w:hAnsi="Cambria Math"/>
+                      <w:sz w:val="28"/>
+                      <w:lang w:val="en-US"/>
+                    </w:rPr>
+                    <m:t>U</m:t>
+                  </m:r>
+                </m:e>
+                <m:sub>
+                  <m:r>
+                    <w:rPr>
+                      <w:rFonts w:ascii="Cambria Math" w:hAnsi="Cambria Math"/>
+                      <w:sz w:val="28"/>
+                    </w:rPr>
+                    <m:t>1</m:t>
+                  </m:r>
+                  <m:r>
+                    <w:rPr>
+                      <w:rFonts w:ascii="Cambria Math" w:hAnsi="Cambria Math"/>
+                      <w:sz w:val="28"/>
+                      <w:lang w:val="en-US"/>
+                    </w:rPr>
+                    <m:t>H</m:t>
+                  </m:r>
+                </m:sub>
+              </m:sSub>
+              <m:ctrlPr>
+                <w:rPr>
+                  <w:rFonts w:ascii="Cambria Math" w:eastAsiaTheme="minorEastAsia" w:hAnsi="Cambria Math"/>
+                  <w:i/>
+                  <w:sz w:val="28"/>
+                </w:rPr>
+              </m:ctrlPr>
+            </m:num>
+            <m:den>
+              <m:sSub>
+                <m:sSubPr>
+                  <m:ctrlPr>
+                    <w:rPr>
+                      <w:rFonts w:ascii="Cambria Math" w:hAnsi="Cambria Math"/>
+                      <w:i/>
+                      <w:sz w:val="28"/>
+                      <w:lang w:val="en-US"/>
+                    </w:rPr>
+                  </m:ctrlPr>
+                </m:sSubPr>
+                <m:e>
+                  <m:r>
+                    <w:rPr>
+                      <w:rFonts w:ascii="Cambria Math" w:hAnsi="Cambria Math"/>
+                      <w:sz w:val="28"/>
+                      <w:lang w:val="en-US"/>
+                    </w:rPr>
+                    <m:t>U</m:t>
+                  </m:r>
+                </m:e>
+                <m:sub>
+                  <m:r>
+                    <w:rPr>
+                      <w:rFonts w:ascii="Cambria Math" w:hAnsi="Cambria Math"/>
+                      <w:sz w:val="28"/>
+                    </w:rPr>
+                    <m:t>2</m:t>
+                  </m:r>
+                  <m:r>
+                    <w:rPr>
+                      <w:rFonts w:ascii="Cambria Math" w:hAnsi="Cambria Math"/>
+                      <w:sz w:val="28"/>
+                      <w:lang w:val="en-US"/>
+                    </w:rPr>
+                    <m:t>H</m:t>
+                  </m:r>
+                </m:sub>
+              </m:sSub>
+            </m:den>
+          </m:f>
+          <m:r>
+            <w:rPr>
+              <w:rFonts w:ascii="Cambria Math" w:hAnsi="Cambria Math"/>
+              <w:sz w:val="28"/>
+            </w:rPr>
+            <m:t>=1,646</m:t>
+          </m:r>
+          <m:r>
+            <w:rPr>
+              <w:rFonts w:eastAsiaTheme="minorEastAsia"/>
+              <w:sz w:val="28"/>
+            </w:rPr>
+            <w:br/>
+          </m:r>
+        </m:oMath>
+      </m:oMathPara>
+    </w:p>
+    <w:p>
+      <w:pPr>
+        <w:pStyle w:val="a9"/>
+        <w:numPr>
+          <w:ilvl w:val="0"/>
+          <w:numId w:val="3"/>
+        </w:numPr>
+        <w:rPr>
+          <w:rFonts w:eastAsiaTheme="minorEastAsia"/>
+          <w:sz w:val="28"/>
+        </w:rPr>
+      </w:pPr>
+      <w:r>
+        <w:rPr>
+          <w:rFonts w:eastAsiaTheme="minorEastAsia"/>
+          <w:sz w:val="28"/>
+        </w:rPr>
+        <w:t>М</w:t>
+      </w:r>
+      <w:r>
+        <w:rPr>
+          <w:rFonts w:eastAsiaTheme="minorEastAsia"/>
+          <w:sz w:val="28"/>
+        </w:rPr>
+        <w:t>одуль полного сопротивления контура</w:t>
+      </w:r>
+      <w:r>
+        <w:rPr>
+          <w:rFonts w:eastAsiaTheme="minorEastAsia"/>
+          <w:sz w:val="28"/>
+        </w:rPr>
+        <w:t>:</w:t>
+      </w:r>
+      <w:r>
+        <w:rPr>
+          <w:rFonts w:eastAsiaTheme="minorEastAsia"/>
+          <w:sz w:val="28"/>
+        </w:rPr>
+        <w:br/>
+      </w:r>
+      <m:oMathPara>
+        <m:oMath>
+          <m:d>
+            <m:dPr>
+              <m:begChr m:val="|"/>
+              <m:endChr m:val="|"/>
+              <m:ctrlPr>
+                <w:rPr>
+                  <w:rFonts w:ascii="Cambria Math" w:hAnsi="Cambria Math"/>
+                  <w:i/>
+                  <w:sz w:val="28"/>
+                  <w:lang w:val="en-US"/>
+                </w:rPr>
+              </m:ctrlPr>
+            </m:dPr>
+            <m:e>
+              <m:sSub>
+                <m:sSubPr>
+                  <m:ctrlPr>
+                    <w:rPr>
+                      <w:rFonts w:ascii="Cambria Math" w:hAnsi="Cambria Math"/>
+                      <w:i/>
+                      <w:sz w:val="28"/>
+                      <w:lang w:val="en-US"/>
+                    </w:rPr>
+                  </m:ctrlPr>
+                </m:sSubPr>
+                <m:e>
+                  <m:r>
+                    <w:rPr>
+                      <w:rFonts w:ascii="Cambria Math" w:hAnsi="Cambria Math"/>
+                      <w:sz w:val="28"/>
+                      <w:lang w:val="en-US"/>
+                    </w:rPr>
+                    <m:t>Z</m:t>
+                  </m:r>
+                </m:e>
+                <m:sub>
+                  <m:r>
+                    <w:rPr>
+                      <w:rFonts w:ascii="Cambria Math" w:hAnsi="Cambria Math"/>
+                      <w:sz w:val="28"/>
+                    </w:rPr>
+                    <m:t>xx</m:t>
+                  </m:r>
+                </m:sub>
+              </m:sSub>
+            </m:e>
+          </m:d>
+          <m:r>
+            <w:rPr>
+              <w:rFonts w:ascii="Cambria Math" w:hAnsi="Cambria Math"/>
+              <w:sz w:val="28"/>
+            </w:rPr>
+            <m:t>=</m:t>
+          </m:r>
+          <m:f>
+            <m:fPr>
+              <m:ctrlPr>
+                <w:rPr>
+                  <w:rFonts w:ascii="Cambria Math" w:hAnsi="Cambria Math"/>
+                  <w:i/>
+                  <w:sz w:val="28"/>
+                  <w:lang w:val="en-US"/>
+                </w:rPr>
+              </m:ctrlPr>
+            </m:fPr>
+            <m:num>
+              <m:r>
+                <w:rPr>
+                  <w:rFonts w:ascii="Cambria Math" w:hAnsi="Cambria Math"/>
+                  <w:sz w:val="28"/>
+                </w:rPr>
+                <m:t>220</m:t>
+              </m:r>
+              <m:ctrlPr>
+                <w:rPr>
+                  <w:rFonts w:ascii="Cambria Math" w:eastAsiaTheme="minorEastAsia" w:hAnsi="Cambria Math"/>
+                  <w:i/>
+                  <w:sz w:val="28"/>
+                </w:rPr>
+              </m:ctrlPr>
+            </m:num>
+            <m:den>
+              <m:r>
+                <w:rPr>
+                  <w:rFonts w:ascii="Cambria Math" w:hAnsi="Cambria Math"/>
+                  <w:sz w:val="28"/>
+                </w:rPr>
+                <m:t>0.23</m:t>
+              </m:r>
+            </m:den>
+          </m:f>
+          <m:r>
+            <w:rPr>
+              <w:rFonts w:ascii="Cambria Math" w:hAnsi="Cambria Math"/>
+              <w:sz w:val="28"/>
+            </w:rPr>
+            <m:t>=956.521 Ом</m:t>
+          </m:r>
+          <m:r>
+            <w:rPr>
+              <w:rFonts w:eastAsiaTheme="minorEastAsia"/>
+              <w:sz w:val="28"/>
+            </w:rPr>
+            <w:br/>
+          </m:r>
+          <m:r>
+            <w:rPr>
+              <w:rFonts w:eastAsiaTheme="minorEastAsia"/>
+              <w:sz w:val="28"/>
+            </w:rPr>
+            <w:br/>
+          </m:r>
+          <m:r>
+            <w:rPr>
+              <w:rFonts w:eastAsiaTheme="minorEastAsia"/>
+              <w:sz w:val="28"/>
+            </w:rPr>
+            <w:br/>
+          </m:r>
+        </m:oMath>
+      </m:oMathPara>
+    </w:p>
+    <w:p>
+      <w:pPr>
+        <w:pStyle w:val="a9"/>
+        <w:numPr>
+          <w:ilvl w:val="0"/>
+          <w:numId w:val="3"/>
+        </w:numPr>
+        <w:rPr>
+          <w:rFonts w:eastAsiaTheme="minorEastAsia"/>
+          <w:sz w:val="28"/>
+        </w:rPr>
+      </w:pPr>
+      <w:r>
+        <w:rPr>
+          <w:rFonts w:eastAsiaTheme="minorEastAsia"/>
+          <w:sz w:val="28"/>
+        </w:rPr>
+        <w:lastRenderedPageBreak/>
+        <w:t>С</w:t>
+      </w:r>
+      <w:r>
+        <w:rPr>
+          <w:rFonts w:eastAsiaTheme="minorEastAsia"/>
+          <w:sz w:val="28"/>
+        </w:rPr>
+        <w:t>уммарное сопротивление контура протекания тока намагничивания</w:t>
+      </w:r>
+      <w:r>
+        <w:rPr>
+          <w:rFonts w:eastAsiaTheme="minorEastAsia"/>
+          <w:sz w:val="28"/>
+        </w:rPr>
+        <w:t>:</w:t>
+      </w:r>
+      <w:r>
+        <w:rPr>
+          <w:rFonts w:eastAsiaTheme="minorEastAsia"/>
+          <w:sz w:val="28"/>
+        </w:rPr>
+        <w:br/>
+      </w:r>
+      <m:oMathPara>
+        <m:oMath>
+          <m:sSub>
+            <m:sSubPr>
+              <m:ctrlPr>
+                <w:rPr>
+                  <w:rFonts w:ascii="Cambria Math" w:hAnsi="Cambria Math"/>
+                  <w:i/>
+                  <w:sz w:val="28"/>
+                  <w:lang w:val="en-US"/>
+                </w:rPr>
+              </m:ctrlPr>
+            </m:sSubPr>
+            <m:e>
+              <m:r>
+                <w:rPr>
+                  <w:rFonts w:ascii="Cambria Math" w:hAnsi="Cambria Math"/>
+                  <w:sz w:val="28"/>
+                  <w:lang w:val="en-US"/>
+                </w:rPr>
+                <m:t>R</m:t>
+              </m:r>
+            </m:e>
+            <m:sub>
+              <m:r>
+                <w:rPr>
+                  <w:rFonts w:ascii="Cambria Math" w:hAnsi="Cambria Math"/>
+                  <w:sz w:val="28"/>
+                </w:rPr>
+                <m:t>xx</m:t>
+              </m:r>
+            </m:sub>
+          </m:sSub>
+          <m:r>
+            <w:rPr>
+              <w:rFonts w:ascii="Cambria Math" w:hAnsi="Cambria Math"/>
+              <w:sz w:val="28"/>
+            </w:rPr>
+            <m:t>=</m:t>
+          </m:r>
+          <m:f>
+            <m:fPr>
+              <m:ctrlPr>
+                <w:rPr>
+                  <w:rFonts w:ascii="Cambria Math" w:hAnsi="Cambria Math"/>
+                  <w:i/>
+                  <w:sz w:val="28"/>
+                  <w:lang w:val="en-US"/>
+                </w:rPr>
+              </m:ctrlPr>
+            </m:fPr>
+            <m:num>
+              <m:r>
+                <w:rPr>
+                  <w:rFonts w:ascii="Cambria Math" w:hAnsi="Cambria Math"/>
+                  <w:sz w:val="28"/>
+                </w:rPr>
+                <m:t>7.2</m:t>
+              </m:r>
+              <m:ctrlPr>
+                <w:rPr>
+                  <w:rFonts w:ascii="Cambria Math" w:eastAsiaTheme="minorEastAsia" w:hAnsi="Cambria Math"/>
+                  <w:i/>
+                  <w:sz w:val="28"/>
+                </w:rPr>
+              </m:ctrlPr>
+            </m:num>
+            <m:den>
+              <m:sSup>
+                <m:sSupPr>
+                  <m:ctrlPr>
+                    <w:rPr>
+                      <w:rFonts w:ascii="Cambria Math" w:hAnsi="Cambria Math"/>
+                      <w:i/>
+                      <w:sz w:val="28"/>
+                      <w:lang w:val="en-US"/>
+                    </w:rPr>
+                  </m:ctrlPr>
+                </m:sSupPr>
+                <m:e>
+                  <m:r>
+                    <w:rPr>
+                      <w:rFonts w:ascii="Cambria Math" w:hAnsi="Cambria Math"/>
+                      <w:sz w:val="28"/>
+                    </w:rPr>
+                    <m:t>0.23</m:t>
+                  </m:r>
+                </m:e>
+                <m:sup>
+                  <m:r>
+                    <w:rPr>
+                      <w:rFonts w:ascii="Cambria Math" w:hAnsi="Cambria Math"/>
+                      <w:sz w:val="28"/>
+                    </w:rPr>
+                    <m:t>2</m:t>
+                  </m:r>
+                </m:sup>
+              </m:sSup>
+            </m:den>
+          </m:f>
+          <m:r>
+            <w:rPr>
+              <w:rFonts w:ascii="Cambria Math" w:hAnsi="Cambria Math"/>
+              <w:sz w:val="28"/>
+            </w:rPr>
+            <m:t>=136.105 Ом</m:t>
+          </m:r>
+          <m:r>
+            <w:rPr>
+              <w:rFonts w:eastAsiaTheme="minorEastAsia"/>
+              <w:sz w:val="28"/>
+            </w:rPr>
+            <w:br/>
+          </m:r>
+        </m:oMath>
+      </m:oMathPara>
+    </w:p>
+    <w:p>
+      <w:pPr>
+        <w:pStyle w:val="a9"/>
+        <w:numPr>
+          <w:ilvl w:val="0"/>
+          <w:numId w:val="3"/>
+        </w:numPr>
+        <w:rPr>
+          <w:rFonts w:eastAsiaTheme="minorEastAsia"/>
+          <w:sz w:val="28"/>
+        </w:rPr>
+      </w:pPr>
+      <w:r>
+        <w:rPr>
+          <w:rFonts w:eastAsiaTheme="minorEastAsia"/>
+          <w:sz w:val="28"/>
+        </w:rPr>
+        <w:t>Активное сопротивление цепи,</w:t>
+      </w:r>
+      <w:r>
+        <w:rPr>
+          <w:rFonts w:eastAsiaTheme="minorEastAsia"/>
+          <w:sz w:val="28"/>
+        </w:rPr>
+        <w:t xml:space="preserve"> по которой протекает ток</w:t>
+      </w:r>
+      <w:r>
+        <w:rPr>
+          <w:rFonts w:eastAsiaTheme="minorEastAsia"/>
+          <w:sz w:val="28"/>
+        </w:rPr>
+        <w:t>:</w:t>
+      </w:r>
+      <w:r>
+        <w:rPr>
+          <w:rFonts w:eastAsiaTheme="minorEastAsia"/>
+          <w:sz w:val="28"/>
+        </w:rPr>
+        <w:br/>
+      </w:r>
+      <m:oMathPara>
+        <m:oMath>
+          <m:sSub>
+            <m:sSubPr>
+              <m:ctrlPr>
+                <w:rPr>
+                  <w:rFonts w:ascii="Cambria Math" w:hAnsi="Cambria Math"/>
+                  <w:i/>
+                  <w:sz w:val="28"/>
+                  <w:lang w:val="en-US"/>
+                </w:rPr>
+              </m:ctrlPr>
+            </m:sSubPr>
+            <m:e>
+              <m:r>
+                <w:rPr>
+                  <w:rFonts w:ascii="Cambria Math" w:hAnsi="Cambria Math"/>
+                  <w:sz w:val="28"/>
+                  <w:lang w:val="en-US"/>
+                </w:rPr>
+                <m:t>R</m:t>
+              </m:r>
+            </m:e>
+            <m:sub>
+              <m:r>
+                <w:rPr>
+                  <w:rFonts w:ascii="Cambria Math" w:hAnsi="Cambria Math"/>
+                  <w:sz w:val="28"/>
+                </w:rPr>
+                <m:t>кз</m:t>
+              </m:r>
+            </m:sub>
+          </m:sSub>
+          <m:r>
+            <w:rPr>
+              <w:rFonts w:ascii="Cambria Math" w:hAnsi="Cambria Math"/>
+              <w:sz w:val="28"/>
+            </w:rPr>
+            <m:t>=</m:t>
+          </m:r>
+          <m:f>
+            <m:fPr>
+              <m:ctrlPr>
+                <w:rPr>
+                  <w:rFonts w:ascii="Cambria Math" w:hAnsi="Cambria Math"/>
+                  <w:i/>
+                  <w:sz w:val="28"/>
+                  <w:lang w:val="en-US"/>
+                </w:rPr>
+              </m:ctrlPr>
+            </m:fPr>
+            <m:num>
+              <m:sSub>
+                <m:sSubPr>
+                  <m:ctrlPr>
+                    <w:rPr>
+                      <w:rFonts w:ascii="Cambria Math" w:hAnsi="Cambria Math"/>
+                      <w:i/>
+                      <w:sz w:val="28"/>
+                      <w:lang w:val="en-US"/>
+                    </w:rPr>
+                  </m:ctrlPr>
+                </m:sSubPr>
+                <m:e>
+                  <m:r>
+                    <w:rPr>
+                      <w:rFonts w:ascii="Cambria Math" w:hAnsi="Cambria Math"/>
+                      <w:sz w:val="28"/>
+                      <w:lang w:val="en-US"/>
+                    </w:rPr>
+                    <m:t>P</m:t>
+                  </m:r>
+                </m:e>
+                <m:sub>
+                  <m:r>
+                    <w:rPr>
+                      <w:rFonts w:ascii="Cambria Math" w:hAnsi="Cambria Math"/>
+                      <w:sz w:val="28"/>
+                    </w:rPr>
+                    <m:t>кз</m:t>
+                  </m:r>
+                </m:sub>
+              </m:sSub>
+              <m:ctrlPr>
+                <w:rPr>
+                  <w:rFonts w:ascii="Cambria Math" w:eastAsiaTheme="minorEastAsia" w:hAnsi="Cambria Math"/>
+                  <w:i/>
+                  <w:sz w:val="28"/>
+                </w:rPr>
+              </m:ctrlPr>
+            </m:num>
+            <m:den>
+              <m:sSubSup>
+                <m:sSubSupPr>
+                  <m:ctrlPr>
+                    <w:rPr>
+                      <w:rFonts w:ascii="Cambria Math" w:hAnsi="Cambria Math"/>
+                      <w:i/>
+                      <w:sz w:val="28"/>
+                      <w:lang w:val="en-US"/>
+                    </w:rPr>
+                  </m:ctrlPr>
+                </m:sSubSupPr>
+                <m:e>
+                  <m:r>
+                    <w:rPr>
+                      <w:rFonts w:ascii="Cambria Math" w:hAnsi="Cambria Math"/>
+                      <w:sz w:val="28"/>
+                      <w:lang w:val="en-US"/>
+                    </w:rPr>
+                    <m:t>I</m:t>
+                  </m:r>
+                </m:e>
+                <m:sub>
+                  <m:r>
+                    <w:rPr>
+                      <w:rFonts w:ascii="Cambria Math" w:hAnsi="Cambria Math"/>
+                      <w:sz w:val="28"/>
+                    </w:rPr>
+                    <m:t>1н</m:t>
+                  </m:r>
+                </m:sub>
+                <m:sup>
+                  <m:r>
+                    <w:rPr>
+                      <w:rFonts w:ascii="Cambria Math" w:hAnsi="Cambria Math"/>
+                      <w:sz w:val="28"/>
+                    </w:rPr>
+                    <m:t>2</m:t>
+                  </m:r>
+                </m:sup>
+              </m:sSubSup>
+            </m:den>
+          </m:f>
+          <m:r>
+            <w:rPr>
+              <w:rFonts w:ascii="Cambria Math" w:hAnsi="Cambria Math"/>
+              <w:sz w:val="28"/>
+            </w:rPr>
+            <m:t>=</m:t>
+          </m:r>
+          <m:f>
+            <m:fPr>
+              <m:ctrlPr>
+                <w:rPr>
+                  <w:rFonts w:ascii="Cambria Math" w:hAnsi="Cambria Math"/>
+                  <w:i/>
+                  <w:sz w:val="28"/>
+                  <w:lang w:val="en-US"/>
+                </w:rPr>
+              </m:ctrlPr>
+            </m:fPr>
+            <m:num>
+              <m:r>
+                <w:rPr>
+                  <w:rFonts w:ascii="Cambria Math" w:hAnsi="Cambria Math"/>
+                  <w:sz w:val="28"/>
+                </w:rPr>
+                <m:t>13,6</m:t>
+              </m:r>
+              <m:ctrlPr>
+                <w:rPr>
+                  <w:rFonts w:ascii="Cambria Math" w:eastAsiaTheme="minorEastAsia" w:hAnsi="Cambria Math"/>
+                  <w:i/>
+                  <w:sz w:val="28"/>
+                </w:rPr>
+              </m:ctrlPr>
+            </m:num>
+            <m:den>
+              <m:sSup>
+                <m:sSupPr>
+                  <m:ctrlPr>
+                    <w:rPr>
+                      <w:rFonts w:ascii="Cambria Math" w:hAnsi="Cambria Math"/>
+                      <w:i/>
+                      <w:sz w:val="28"/>
+                      <w:lang w:val="en-US"/>
+                    </w:rPr>
+                  </m:ctrlPr>
+                </m:sSupPr>
+                <m:e>
+                  <m:r>
+                    <w:rPr>
+                      <w:rFonts w:ascii="Cambria Math" w:hAnsi="Cambria Math"/>
+                      <w:sz w:val="28"/>
+                    </w:rPr>
+                    <m:t>1,871</m:t>
+                  </m:r>
+                </m:e>
+                <m:sup>
+                  <m:r>
+                    <w:rPr>
+                      <w:rFonts w:ascii="Cambria Math" w:hAnsi="Cambria Math"/>
+                      <w:sz w:val="28"/>
+                    </w:rPr>
+                    <m:t>2</m:t>
+                  </m:r>
+                </m:sup>
+              </m:sSup>
+            </m:den>
+          </m:f>
+          <m:r>
+            <w:rPr>
+              <w:rFonts w:ascii="Cambria Math" w:hAnsi="Cambria Math"/>
+              <w:sz w:val="28"/>
+            </w:rPr>
+            <m:t>=11,488  Ом.</m:t>
+          </m:r>
+          <m:r>
+            <w:rPr>
+              <w:rFonts w:eastAsiaTheme="minorEastAsia"/>
+              <w:sz w:val="28"/>
+            </w:rPr>
+            <w:br/>
+          </m:r>
+        </m:oMath>
+      </m:oMathPara>
+    </w:p>
+    <w:p>
+      <w:pPr>
+        <w:pStyle w:val="a9"/>
+        <w:numPr>
+          <w:ilvl w:val="0"/>
+          <w:numId w:val="3"/>
+        </w:numPr>
+        <w:rPr>
+          <w:rFonts w:eastAsiaTheme="minorEastAsia"/>
+          <w:sz w:val="28"/>
+        </w:rPr>
+      </w:pPr>
+      <w:r>
+        <w:rPr>
+          <w:rFonts w:eastAsiaTheme="minorEastAsia"/>
+          <w:sz w:val="28"/>
+        </w:rPr>
+        <w:t>М</w:t>
+      </w:r>
+      <w:r>
+        <w:rPr>
+          <w:rFonts w:eastAsiaTheme="minorEastAsia"/>
+          <w:sz w:val="28"/>
+        </w:rPr>
+        <w:t xml:space="preserve">одуль </w:t>
+      </w:r>
+      <w:r>
+        <w:rPr>
+          <w:rFonts w:eastAsiaTheme="minorEastAsia"/>
+          <w:sz w:val="28"/>
+        </w:rPr>
+        <w:t>комплексного сопротивления цепи:</w:t>
+      </w:r>
+      <w:r>
+        <w:rPr>
+          <w:rFonts w:eastAsiaTheme="minorEastAsia"/>
+          <w:sz w:val="28"/>
+        </w:rPr>
+        <w:br/>
+      </w:r>
+      <m:oMathPara>
+        <m:oMath>
+          <m:sSub>
+            <m:sSubPr>
+              <m:ctrlPr>
+                <w:rPr>
+                  <w:rFonts w:ascii="Cambria Math" w:hAnsi="Cambria Math"/>
+                  <w:i/>
+                  <w:sz w:val="28"/>
+                  <w:lang w:val="en-US"/>
+                </w:rPr>
+              </m:ctrlPr>
+            </m:sSubPr>
+            <m:e>
+              <m:r>
+                <w:rPr>
+                  <w:rFonts w:ascii="Cambria Math" w:hAnsi="Cambria Math"/>
+                  <w:sz w:val="28"/>
+                  <w:lang w:val="en-US"/>
+                </w:rPr>
+                <m:t>Z</m:t>
+              </m:r>
+            </m:e>
+            <m:sub>
+              <m:r>
+                <w:rPr>
+                  <w:rFonts w:ascii="Cambria Math" w:hAnsi="Cambria Math"/>
+                  <w:sz w:val="28"/>
+                </w:rPr>
+                <m:t>кз</m:t>
+              </m:r>
+            </m:sub>
+          </m:sSub>
+          <m:r>
+            <w:rPr>
+              <w:rFonts w:ascii="Cambria Math" w:hAnsi="Cambria Math"/>
+              <w:sz w:val="28"/>
+            </w:rPr>
+            <m:t>=</m:t>
+          </m:r>
+          <m:f>
+            <m:fPr>
+              <m:ctrlPr>
+                <w:rPr>
+                  <w:rFonts w:ascii="Cambria Math" w:hAnsi="Cambria Math"/>
+                  <w:i/>
+                  <w:sz w:val="28"/>
+                  <w:lang w:val="en-US"/>
+                </w:rPr>
+              </m:ctrlPr>
+            </m:fPr>
+            <m:num>
+              <m:sSub>
+                <m:sSubPr>
+                  <m:ctrlPr>
+                    <w:rPr>
+                      <w:rFonts w:ascii="Cambria Math" w:hAnsi="Cambria Math"/>
+                      <w:i/>
+                      <w:sz w:val="28"/>
+                      <w:lang w:val="en-US"/>
+                    </w:rPr>
+                  </m:ctrlPr>
+                </m:sSubPr>
+                <m:e>
+                  <m:r>
+                    <w:rPr>
+                      <w:rFonts w:ascii="Cambria Math" w:hAnsi="Cambria Math"/>
+                      <w:sz w:val="28"/>
+                      <w:lang w:val="en-US"/>
+                    </w:rPr>
+                    <m:t>U</m:t>
+                  </m:r>
+                </m:e>
+                <m:sub>
+                  <m:r>
+                    <w:rPr>
+                      <w:rFonts w:ascii="Cambria Math" w:hAnsi="Cambria Math"/>
+                      <w:sz w:val="28"/>
+                    </w:rPr>
+                    <m:t>кз</m:t>
+                  </m:r>
+                </m:sub>
+              </m:sSub>
+              <m:ctrlPr>
+                <w:rPr>
+                  <w:rFonts w:ascii="Cambria Math" w:eastAsiaTheme="minorEastAsia" w:hAnsi="Cambria Math"/>
+                  <w:i/>
+                  <w:sz w:val="28"/>
+                </w:rPr>
+              </m:ctrlPr>
+            </m:num>
+            <m:den>
+              <m:sSub>
+                <m:sSubPr>
+                  <m:ctrlPr>
+                    <w:rPr>
+                      <w:rFonts w:ascii="Cambria Math" w:hAnsi="Cambria Math"/>
+                      <w:i/>
+                      <w:sz w:val="28"/>
+                      <w:lang w:val="en-US"/>
+                    </w:rPr>
+                  </m:ctrlPr>
+                </m:sSubPr>
+                <m:e>
+                  <m:r>
+                    <w:rPr>
+                      <w:rFonts w:ascii="Cambria Math" w:hAnsi="Cambria Math"/>
+                      <w:sz w:val="28"/>
+                      <w:lang w:val="en-US"/>
+                    </w:rPr>
+                    <m:t>I</m:t>
+                  </m:r>
+                </m:e>
+                <m:sub>
+                  <m:r>
+                    <w:rPr>
+                      <w:rFonts w:ascii="Cambria Math" w:hAnsi="Cambria Math"/>
+                      <w:sz w:val="28"/>
+                    </w:rPr>
+                    <m:t>1н</m:t>
+                  </m:r>
+                </m:sub>
+              </m:sSub>
+            </m:den>
+          </m:f>
+          <m:r>
+            <w:rPr>
+              <w:rFonts w:ascii="Cambria Math" w:hAnsi="Cambria Math"/>
+              <w:sz w:val="28"/>
+            </w:rPr>
+            <m:t>=</m:t>
+          </m:r>
+          <m:f>
+            <m:fPr>
+              <m:ctrlPr>
+                <w:rPr>
+                  <w:rFonts w:ascii="Cambria Math" w:hAnsi="Cambria Math"/>
+                  <w:i/>
+                  <w:sz w:val="28"/>
+                  <w:lang w:val="en-US"/>
+                </w:rPr>
+              </m:ctrlPr>
+            </m:fPr>
+            <m:num>
+              <m:r>
+                <w:rPr>
+                  <w:rFonts w:ascii="Cambria Math" w:hAnsi="Cambria Math"/>
+                  <w:sz w:val="28"/>
+                </w:rPr>
+                <m:t>12.5</m:t>
+              </m:r>
+              <m:ctrlPr>
+                <w:rPr>
+                  <w:rFonts w:ascii="Cambria Math" w:eastAsiaTheme="minorEastAsia" w:hAnsi="Cambria Math"/>
+                  <w:i/>
+                  <w:sz w:val="28"/>
+                </w:rPr>
+              </m:ctrlPr>
+            </m:num>
+            <m:den>
+              <m:r>
+                <w:rPr>
+                  <w:rFonts w:ascii="Cambria Math" w:hAnsi="Cambria Math"/>
+                  <w:sz w:val="28"/>
+                </w:rPr>
+                <m:t>1.136</m:t>
+              </m:r>
+            </m:den>
+          </m:f>
+          <m:r>
+            <w:rPr>
+              <w:rFonts w:ascii="Cambria Math" w:hAnsi="Cambria Math"/>
+              <w:sz w:val="28"/>
+            </w:rPr>
+            <m:t>=10,841 Ом</m:t>
+          </m:r>
+          <m:r>
+            <w:rPr>
+              <w:rFonts w:eastAsiaTheme="minorEastAsia"/>
+              <w:sz w:val="28"/>
+            </w:rPr>
+            <w:br/>
+          </m:r>
+        </m:oMath>
+      </m:oMathPara>
       <w:bookmarkStart w:id="0" w:name="_GoBack"/>
       <w:bookmarkEnd w:id="0"/>
     </w:p>
     <w:p>
       <w:pPr>
-        <w:rPr>
-          <w:sz w:val="28"/>
-        </w:rPr>
-      </w:pPr>
+        <w:pStyle w:val="a9"/>
+        <w:numPr>
+          <w:ilvl w:val="0"/>
+          <w:numId w:val="3"/>
+        </w:numPr>
+        <w:rPr>
+          <w:rFonts w:eastAsiaTheme="minorEastAsia"/>
+          <w:sz w:val="28"/>
+        </w:rPr>
+      </w:pPr>
+      <w:r>
+        <w:rPr>
+          <w:rFonts w:eastAsiaTheme="minorEastAsia"/>
+          <w:sz w:val="28"/>
+        </w:rPr>
+        <w:t>М</w:t>
+      </w:r>
+      <w:r>
+        <w:rPr>
+          <w:rFonts w:eastAsiaTheme="minorEastAsia"/>
+          <w:sz w:val="28"/>
+        </w:rPr>
+        <w:t>одуль реактивного индуктивного сопротивления контура холостого хода</w:t>
+      </w:r>
+      <w:r>
+        <w:rPr>
+          <w:rFonts w:eastAsiaTheme="minorEastAsia"/>
+          <w:sz w:val="28"/>
+        </w:rPr>
+        <w:t>:</w:t>
+      </w:r>
+      <w:r>
+        <w:rPr>
+          <w:rFonts w:eastAsiaTheme="minorEastAsia"/>
+          <w:sz w:val="28"/>
+        </w:rPr>
+        <w:br/>
+      </w:r>
+      <m:oMathPara>
+        <m:oMath>
+          <m:sSub>
+            <m:sSubPr>
+              <m:ctrlPr>
+                <w:rPr>
+                  <w:rFonts w:ascii="Cambria Math" w:hAnsi="Cambria Math"/>
+                  <w:i/>
+                  <w:sz w:val="28"/>
+                  <w:lang w:val="en-US"/>
+                </w:rPr>
+              </m:ctrlPr>
+            </m:sSubPr>
+            <m:e>
+              <m:r>
+                <w:rPr>
+                  <w:rFonts w:ascii="Cambria Math" w:hAnsi="Cambria Math"/>
+                  <w:sz w:val="28"/>
+                  <w:lang w:val="en-US"/>
+                </w:rPr>
+                <m:t>X</m:t>
+              </m:r>
+            </m:e>
+            <m:sub>
+              <m:r>
+                <w:rPr>
+                  <w:rFonts w:ascii="Cambria Math" w:hAnsi="Cambria Math"/>
+                  <w:sz w:val="28"/>
+                </w:rPr>
+                <m:t>кз</m:t>
+              </m:r>
+            </m:sub>
+          </m:sSub>
+          <m:r>
+            <w:rPr>
+              <w:rFonts w:ascii="Cambria Math" w:hAnsi="Cambria Math"/>
+              <w:sz w:val="28"/>
+            </w:rPr>
+            <m:t>=</m:t>
+          </m:r>
+          <m:rad>
+            <m:radPr>
+              <m:degHide m:val="1"/>
+              <m:ctrlPr>
+                <w:rPr>
+                  <w:rFonts w:ascii="Cambria Math" w:hAnsi="Cambria Math"/>
+                  <w:i/>
+                  <w:sz w:val="28"/>
+                  <w:lang w:val="en-US"/>
+                </w:rPr>
+              </m:ctrlPr>
+            </m:radPr>
+            <m:deg/>
+            <m:e>
+              <m:sSup>
+                <m:sSupPr>
+                  <m:ctrlPr>
+                    <w:rPr>
+                      <w:rFonts w:ascii="Cambria Math" w:hAnsi="Cambria Math"/>
+                      <w:i/>
+                      <w:sz w:val="28"/>
+                    </w:rPr>
+                  </m:ctrlPr>
+                </m:sSupPr>
+                <m:e>
+                  <m:sSub>
+                    <m:sSubPr>
+                      <m:ctrlPr>
+                        <w:rPr>
+                          <w:rFonts w:ascii="Cambria Math" w:hAnsi="Cambria Math"/>
+                          <w:i/>
+                          <w:sz w:val="28"/>
+                          <w:lang w:val="en-US"/>
+                        </w:rPr>
+                      </m:ctrlPr>
+                    </m:sSubPr>
+                    <m:e>
+                      <m:r>
+                        <w:rPr>
+                          <w:rFonts w:ascii="Cambria Math" w:hAnsi="Cambria Math"/>
+                          <w:sz w:val="28"/>
+                          <w:lang w:val="en-US"/>
+                        </w:rPr>
+                        <m:t>Z</m:t>
+                      </m:r>
+                    </m:e>
+                    <m:sub>
+                      <m:r>
+                        <w:rPr>
+                          <w:rFonts w:ascii="Cambria Math" w:hAnsi="Cambria Math"/>
+                          <w:sz w:val="28"/>
+                        </w:rPr>
+                        <m:t>xx</m:t>
+                      </m:r>
+                    </m:sub>
+                  </m:sSub>
+                </m:e>
+                <m:sup>
+                  <m:r>
+                    <w:rPr>
+                      <w:rFonts w:ascii="Cambria Math" w:hAnsi="Cambria Math"/>
+                      <w:sz w:val="28"/>
+                    </w:rPr>
+                    <m:t>2</m:t>
+                  </m:r>
+                </m:sup>
+              </m:sSup>
+              <m:r>
+                <w:rPr>
+                  <w:rFonts w:ascii="Cambria Math" w:hAnsi="Cambria Math"/>
+                  <w:sz w:val="28"/>
+                </w:rPr>
+                <m:t>+</m:t>
+              </m:r>
+              <m:sSup>
+                <m:sSupPr>
+                  <m:ctrlPr>
+                    <w:rPr>
+                      <w:rFonts w:ascii="Cambria Math" w:hAnsi="Cambria Math"/>
+                      <w:i/>
+                      <w:sz w:val="28"/>
+                    </w:rPr>
+                  </m:ctrlPr>
+                </m:sSupPr>
+                <m:e>
+                  <m:sSub>
+                    <m:sSubPr>
+                      <m:ctrlPr>
+                        <w:rPr>
+                          <w:rFonts w:ascii="Cambria Math" w:hAnsi="Cambria Math"/>
+                          <w:i/>
+                          <w:sz w:val="28"/>
+                          <w:lang w:val="en-US"/>
+                        </w:rPr>
+                      </m:ctrlPr>
+                    </m:sSubPr>
+                    <m:e>
+                      <m:r>
+                        <w:rPr>
+                          <w:rFonts w:ascii="Cambria Math" w:hAnsi="Cambria Math"/>
+                          <w:sz w:val="28"/>
+                          <w:lang w:val="en-US"/>
+                        </w:rPr>
+                        <m:t>R</m:t>
+                      </m:r>
+                    </m:e>
+                    <m:sub>
+                      <m:r>
+                        <w:rPr>
+                          <w:rFonts w:ascii="Cambria Math" w:hAnsi="Cambria Math"/>
+                          <w:sz w:val="28"/>
+                        </w:rPr>
+                        <m:t>xx</m:t>
+                      </m:r>
+                    </m:sub>
+                  </m:sSub>
+                </m:e>
+                <m:sup>
+                  <m:r>
+                    <w:rPr>
+                      <w:rFonts w:ascii="Cambria Math" w:hAnsi="Cambria Math"/>
+                      <w:sz w:val="28"/>
+                    </w:rPr>
+                    <m:t>2</m:t>
+                  </m:r>
+                </m:sup>
+              </m:sSup>
+            </m:e>
+          </m:rad>
+          <m:r>
+            <w:rPr>
+              <w:rFonts w:ascii="Cambria Math" w:hAnsi="Cambria Math"/>
+              <w:sz w:val="28"/>
+            </w:rPr>
+            <m:t>=</m:t>
+          </m:r>
+          <m:rad>
+            <m:radPr>
+              <m:degHide m:val="1"/>
+              <m:ctrlPr>
+                <w:rPr>
+                  <w:rFonts w:ascii="Cambria Math" w:hAnsi="Cambria Math"/>
+                  <w:i/>
+                  <w:sz w:val="28"/>
+                  <w:lang w:val="en-US"/>
+                </w:rPr>
+              </m:ctrlPr>
+            </m:radPr>
+            <m:deg/>
+            <m:e>
+              <m:r>
+                <w:rPr>
+                  <w:rFonts w:ascii="Cambria Math" w:hAnsi="Cambria Math"/>
+                  <w:sz w:val="28"/>
+                </w:rPr>
+                <m:t>133,92+131,974</m:t>
+              </m:r>
+            </m:e>
+          </m:rad>
+          <m:r>
+            <w:rPr>
+              <w:rFonts w:ascii="Cambria Math" w:hAnsi="Cambria Math"/>
+              <w:sz w:val="28"/>
+            </w:rPr>
+            <m:t>=1,4 Ом</m:t>
+          </m:r>
+        </m:oMath>
+      </m:oMathPara>
     </w:p>
     <w:p>
       <w:pPr>
@@ -1295,11 +4026,27 @@
         </w:rPr>
       </w:pPr>
     </w:p>
+    <w:p>
+      <w:pPr>
+        <w:rPr>
+          <w:sz w:val="28"/>
+        </w:rPr>
+      </w:pPr>
+    </w:p>
+    <w:p>
+      <w:pPr>
+        <w:rPr>
+          <w:sz w:val="28"/>
+        </w:rPr>
+      </w:pPr>
+    </w:p>
     <w:sectPr>
-      <w:footerReference w:type="default" r:id="rId10"/>
+      <w:footerReference w:type="default" r:id="rId12"/>
       <w:pgSz w:w="11906" w:h="16838"/>
       <w:pgMar w:top="1134" w:right="850" w:bottom="1134" w:left="1701" w:header="708" w:footer="708" w:gutter="0"/>
+      <w:pgNumType w:start="0"/>
       <w:cols w:space="708"/>
+      <w:titlePg/>
       <w:docGrid w:linePitch="360"/>
     </w:sectPr>
   </w:body>
@@ -1341,6 +4088,7 @@
         <w:docPartUnique/>
       </w:docPartObj>
     </w:sdtPr>
+    <w:sdtEndPr/>
     <w:sdtContent>
       <w:p>
         <w:pPr>
@@ -1360,7 +4108,7 @@
           <w:rPr>
             <w:noProof/>
           </w:rPr>
-          <w:t>2</w:t>
+          <w:t>3</w:t>
         </w:r>
         <w:r>
           <w:fldChar w:fldCharType="end"/>
@@ -1404,6 +4152,95 @@
 <file path=word/numbering.xml><?xml version="1.0" encoding="utf-8"?>
 <w:numbering xmlns:wpc="http://schemas.microsoft.com/office/word/2010/wordprocessingCanvas" xmlns:mc="http://schemas.openxmlformats.org/markup-compatibility/2006" xmlns:o="urn:schemas-microsoft-com:office:office" xmlns:r="http://schemas.openxmlformats.org/officeDocument/2006/relationships" xmlns:m="http://schemas.openxmlformats.org/officeDocument/2006/math" xmlns:v="urn:schemas-microsoft-com:vml" xmlns:wp14="http://schemas.microsoft.com/office/word/2010/wordprocessingDrawing" xmlns:wp="http://schemas.openxmlformats.org/drawingml/2006/wordprocessingDrawing" xmlns:w10="urn:schemas-microsoft-com:office:word" xmlns:w="http://schemas.openxmlformats.org/wordprocessingml/2006/main" xmlns:w14="http://schemas.microsoft.com/office/word/2010/wordml" xmlns:w15="http://schemas.microsoft.com/office/word/2012/wordml" xmlns:wpg="http://schemas.microsoft.com/office/word/2010/wordprocessingGroup" xmlns:wpi="http://schemas.microsoft.com/office/word/2010/wordprocessingInk" xmlns:wne="http://schemas.microsoft.com/office/word/2006/wordml" xmlns:wps="http://schemas.microsoft.com/office/word/2010/wordprocessingShape" mc:Ignorable="w14 w15 wp14">
   <w:abstractNum w:abstractNumId="0" w15:restartNumberingAfterBreak="0">
+    <w:nsid w:val="1EF84477"/>
+    <w:multiLevelType w:val="hybridMultilevel"/>
+    <w:tmpl w:val="8E0E326A"/>
+    <w:lvl w:ilvl="0" w:tplc="948E75E8">
+      <w:start w:val="1"/>
+      <w:numFmt w:val="decimal"/>
+      <w:lvlText w:val="%1."/>
+      <w:lvlJc w:val="left"/>
+      <w:pPr>
+        <w:ind w:left="720" w:hanging="360"/>
+      </w:pPr>
+      <w:rPr>
+        <w:rFonts w:ascii="Cambria Math" w:hAnsi="Cambria Math"/>
+      </w:rPr>
+    </w:lvl>
+    <w:lvl w:ilvl="1" w:tplc="04190019" w:tentative="1">
+      <w:start w:val="1"/>
+      <w:numFmt w:val="lowerLetter"/>
+      <w:lvlText w:val="%2."/>
+      <w:lvlJc w:val="left"/>
+      <w:pPr>
+        <w:ind w:left="1440" w:hanging="360"/>
+      </w:pPr>
+    </w:lvl>
+    <w:lvl w:ilvl="2" w:tplc="0419001B" w:tentative="1">
+      <w:start w:val="1"/>
+      <w:numFmt w:val="lowerRoman"/>
+      <w:lvlText w:val="%3."/>
+      <w:lvlJc w:val="right"/>
+      <w:pPr>
+        <w:ind w:left="2160" w:hanging="180"/>
+      </w:pPr>
+    </w:lvl>
+    <w:lvl w:ilvl="3" w:tplc="0419000F" w:tentative="1">
+      <w:start w:val="1"/>
+      <w:numFmt w:val="decimal"/>
+      <w:lvlText w:val="%4."/>
+      <w:lvlJc w:val="left"/>
+      <w:pPr>
+        <w:ind w:left="2880" w:hanging="360"/>
+      </w:pPr>
+    </w:lvl>
+    <w:lvl w:ilvl="4" w:tplc="04190019" w:tentative="1">
+      <w:start w:val="1"/>
+      <w:numFmt w:val="lowerLetter"/>
+      <w:lvlText w:val="%5."/>
+      <w:lvlJc w:val="left"/>
+      <w:pPr>
+        <w:ind w:left="3600" w:hanging="360"/>
+      </w:pPr>
+    </w:lvl>
+    <w:lvl w:ilvl="5" w:tplc="0419001B" w:tentative="1">
+      <w:start w:val="1"/>
+      <w:numFmt w:val="lowerRoman"/>
+      <w:lvlText w:val="%6."/>
+      <w:lvlJc w:val="right"/>
+      <w:pPr>
+        <w:ind w:left="4320" w:hanging="180"/>
+      </w:pPr>
+    </w:lvl>
+    <w:lvl w:ilvl="6" w:tplc="0419000F" w:tentative="1">
+      <w:start w:val="1"/>
+      <w:numFmt w:val="decimal"/>
+      <w:lvlText w:val="%7."/>
+      <w:lvlJc w:val="left"/>
+      <w:pPr>
+        <w:ind w:left="5040" w:hanging="360"/>
+      </w:pPr>
+    </w:lvl>
+    <w:lvl w:ilvl="7" w:tplc="04190019" w:tentative="1">
+      <w:start w:val="1"/>
+      <w:numFmt w:val="lowerLetter"/>
+      <w:lvlText w:val="%8."/>
+      <w:lvlJc w:val="left"/>
+      <w:pPr>
+        <w:ind w:left="5760" w:hanging="360"/>
+      </w:pPr>
+    </w:lvl>
+    <w:lvl w:ilvl="8" w:tplc="0419001B" w:tentative="1">
+      <w:start w:val="1"/>
+      <w:numFmt w:val="lowerRoman"/>
+      <w:lvlText w:val="%9."/>
+      <w:lvlJc w:val="right"/>
+      <w:pPr>
+        <w:ind w:left="6480" w:hanging="180"/>
+      </w:pPr>
+    </w:lvl>
+  </w:abstractNum>
+  <w:abstractNum w:abstractNumId="1" w15:restartNumberingAfterBreak="0">
     <w:nsid w:val="65DB5508"/>
     <w:multiLevelType w:val="hybridMultilevel"/>
     <w:tmpl w:val="E91ECBFE"/>
@@ -1492,8 +4329,130 @@
       </w:pPr>
     </w:lvl>
   </w:abstractNum>
+  <w:abstractNum w:abstractNumId="2" w15:restartNumberingAfterBreak="0">
+    <w:nsid w:val="68042FD3"/>
+    <w:multiLevelType w:val="hybridMultilevel"/>
+    <w:tmpl w:val="DD2EB72E"/>
+    <w:lvl w:ilvl="0" w:tplc="0419000F">
+      <w:start w:val="1"/>
+      <w:numFmt w:val="decimal"/>
+      <w:lvlText w:val="%1."/>
+      <w:lvlJc w:val="left"/>
+      <w:pPr>
+        <w:ind w:left="720" w:hanging="360"/>
+      </w:pPr>
+    </w:lvl>
+    <w:lvl w:ilvl="1" w:tplc="04190019" w:tentative="1">
+      <w:start w:val="1"/>
+      <w:numFmt w:val="lowerLetter"/>
+      <w:lvlText w:val="%2."/>
+      <w:lvlJc w:val="left"/>
+      <w:pPr>
+        <w:ind w:left="1440" w:hanging="360"/>
+      </w:pPr>
+    </w:lvl>
+    <w:lvl w:ilvl="2" w:tplc="0419001B" w:tentative="1">
+      <w:start w:val="1"/>
+      <w:numFmt w:val="lowerRoman"/>
+      <w:lvlText w:val="%3."/>
+      <w:lvlJc w:val="right"/>
+      <w:pPr>
+        <w:ind w:left="2160" w:hanging="180"/>
+      </w:pPr>
+    </w:lvl>
+    <w:lvl w:ilvl="3" w:tplc="0419000F" w:tentative="1">
+      <w:start w:val="1"/>
+      <w:numFmt w:val="decimal"/>
+      <w:lvlText w:val="%4."/>
+      <w:lvlJc w:val="left"/>
+      <w:pPr>
+        <w:ind w:left="2880" w:hanging="360"/>
+      </w:pPr>
+    </w:lvl>
+    <w:lvl w:ilvl="4" w:tplc="04190019" w:tentative="1">
+      <w:start w:val="1"/>
+      <w:numFmt w:val="lowerLetter"/>
+      <w:lvlText w:val="%5."/>
+      <w:lvlJc w:val="left"/>
+      <w:pPr>
+        <w:ind w:left="3600" w:hanging="360"/>
+      </w:pPr>
+    </w:lvl>
+    <w:lvl w:ilvl="5" w:tplc="0419001B" w:tentative="1">
+      <w:start w:val="1"/>
+      <w:numFmt w:val="lowerRoman"/>
+      <w:lvlText w:val="%6."/>
+      <w:lvlJc w:val="right"/>
+      <w:pPr>
+        <w:ind w:left="4320" w:hanging="180"/>
+      </w:pPr>
+    </w:lvl>
+    <w:lvl w:ilvl="6" w:tplc="0419000F" w:tentative="1">
+      <w:start w:val="1"/>
+      <w:numFmt w:val="decimal"/>
+      <w:lvlText w:val="%7."/>
+      <w:lvlJc w:val="left"/>
+      <w:pPr>
+        <w:ind w:left="5040" w:hanging="360"/>
+      </w:pPr>
+    </w:lvl>
+    <w:lvl w:ilvl="7" w:tplc="04190019" w:tentative="1">
+      <w:start w:val="1"/>
+      <w:numFmt w:val="lowerLetter"/>
+      <w:lvlText w:val="%8."/>
+      <w:lvlJc w:val="left"/>
+      <w:pPr>
+        <w:ind w:left="5760" w:hanging="360"/>
+      </w:pPr>
+    </w:lvl>
+    <w:lvl w:ilvl="8" w:tplc="0419001B" w:tentative="1">
+      <w:start w:val="1"/>
+      <w:numFmt w:val="lowerRoman"/>
+      <w:lvlText w:val="%9."/>
+      <w:lvlJc w:val="right"/>
+      <w:pPr>
+        <w:ind w:left="6480" w:hanging="180"/>
+      </w:pPr>
+    </w:lvl>
+  </w:abstractNum>
   <w:num w:numId="1">
+    <w:abstractNumId w:val="1"/>
+  </w:num>
+  <w:num w:numId="2">
+    <w:abstractNumId w:val="2"/>
+  </w:num>
+  <w:num w:numId="3">
     <w:abstractNumId w:val="0"/>
+  </w:num>
+  <w:num w:numId="4">
+    <w:abstractNumId w:val="0"/>
+    <w:lvlOverride w:ilvl="0">
+      <w:startOverride w:val="1"/>
+    </w:lvlOverride>
+    <w:lvlOverride w:ilvl="1">
+      <w:startOverride w:val="1"/>
+    </w:lvlOverride>
+    <w:lvlOverride w:ilvl="2">
+      <w:startOverride w:val="1"/>
+    </w:lvlOverride>
+    <w:lvlOverride w:ilvl="3">
+      <w:startOverride w:val="1"/>
+    </w:lvlOverride>
+    <w:lvlOverride w:ilvl="4">
+      <w:startOverride w:val="1"/>
+    </w:lvlOverride>
+    <w:lvlOverride w:ilvl="5">
+      <w:startOverride w:val="1"/>
+    </w:lvlOverride>
+    <w:lvlOverride w:ilvl="6">
+      <w:startOverride w:val="1"/>
+    </w:lvlOverride>
+    <w:lvlOverride w:ilvl="7">
+      <w:startOverride w:val="1"/>
+    </w:lvlOverride>
+    <w:lvlOverride w:ilvl="8">
+      <w:startOverride w:val="1"/>
+    </w:lvlOverride>
   </w:num>
 </w:numbering>
 </file>
@@ -2040,522 +4999,6 @@
 </w:styles>
 </file>
 
-<file path=word/glossary/document.xml><?xml version="1.0" encoding="utf-8"?>
-<w:glossaryDocument xmlns:wpc="http://schemas.microsoft.com/office/word/2010/wordprocessingCanvas" xmlns:mc="http://schemas.openxmlformats.org/markup-compatibility/2006" xmlns:o="urn:schemas-microsoft-com:office:office" xmlns:r="http://schemas.openxmlformats.org/officeDocument/2006/relationships" xmlns:m="http://schemas.openxmlformats.org/officeDocument/2006/math" xmlns:v="urn:schemas-microsoft-com:vml" xmlns:wp14="http://schemas.microsoft.com/office/word/2010/wordprocessingDrawing" xmlns:wp="http://schemas.openxmlformats.org/drawingml/2006/wordprocessingDrawing" xmlns:w10="urn:schemas-microsoft-com:office:word" xmlns:w="http://schemas.openxmlformats.org/wordprocessingml/2006/main" xmlns:w14="http://schemas.microsoft.com/office/word/2010/wordml" xmlns:w15="http://schemas.microsoft.com/office/word/2012/wordml" xmlns:wpg="http://schemas.microsoft.com/office/word/2010/wordprocessingGroup" xmlns:wpi="http://schemas.microsoft.com/office/word/2010/wordprocessingInk" xmlns:wne="http://schemas.microsoft.com/office/word/2006/wordml" xmlns:wps="http://schemas.microsoft.com/office/word/2010/wordprocessingShape" mc:Ignorable="w14 w15 wp14"/>
-</file>
-
-<file path=word/glossary/fontTable.xml><?xml version="1.0" encoding="utf-8"?>
-<w:fonts xmlns:mc="http://schemas.openxmlformats.org/markup-compatibility/2006" xmlns:r="http://schemas.openxmlformats.org/officeDocument/2006/relationships" xmlns:w="http://schemas.openxmlformats.org/wordprocessingml/2006/main" xmlns:w14="http://schemas.microsoft.com/office/word/2010/wordml" xmlns:w15="http://schemas.microsoft.com/office/word/2012/wordml" mc:Ignorable="w14 w15">
-  <w:font w:name="Times New Roman">
-    <w:panose1 w:val="02020603050405020304"/>
-    <w:charset w:val="CC"/>
-    <w:family w:val="roman"/>
-    <w:pitch w:val="variable"/>
-    <w:sig w:usb0="E0002EFF" w:usb1="C000785B" w:usb2="00000009" w:usb3="00000000" w:csb0="000001FF" w:csb1="00000000"/>
-  </w:font>
-  <w:font w:name="Calibri">
-    <w:panose1 w:val="020F0502020204030204"/>
-    <w:charset w:val="CC"/>
-    <w:family w:val="swiss"/>
-    <w:pitch w:val="variable"/>
-    <w:sig w:usb0="E0002EFF" w:usb1="C000247B" w:usb2="00000009" w:usb3="00000000" w:csb0="000001FF" w:csb1="00000000"/>
-  </w:font>
-  <w:font w:name="Calibri Light">
-    <w:panose1 w:val="020F0302020204030204"/>
-    <w:charset w:val="CC"/>
-    <w:family w:val="swiss"/>
-    <w:pitch w:val="variable"/>
-    <w:sig w:usb0="E0002AFF" w:usb1="C000247B" w:usb2="00000009" w:usb3="00000000" w:csb0="000001FF" w:csb1="00000000"/>
-  </w:font>
-  <w:font w:name="Cambria Math">
-    <w:panose1 w:val="02040503050406030204"/>
-    <w:charset w:val="CC"/>
-    <w:family w:val="roman"/>
-    <w:pitch w:val="variable"/>
-    <w:sig w:usb0="E00006FF" w:usb1="420024FF" w:usb2="02000000" w:usb3="00000000" w:csb0="0000019F" w:csb1="00000000"/>
-  </w:font>
-</w:fonts>
-</file>
-
-<file path=word/glossary/settings.xml><?xml version="1.0" encoding="utf-8"?>
-<w:settings xmlns:mc="http://schemas.openxmlformats.org/markup-compatibility/2006" xmlns:o="urn:schemas-microsoft-com:office:office" xmlns:r="http://schemas.openxmlformats.org/officeDocument/2006/relationships" xmlns:m="http://schemas.openxmlformats.org/officeDocument/2006/math" xmlns:v="urn:schemas-microsoft-com:vml" xmlns:w10="urn:schemas-microsoft-com:office:word" xmlns:w="http://schemas.openxmlformats.org/wordprocessingml/2006/main" xmlns:w14="http://schemas.microsoft.com/office/word/2010/wordml" xmlns:w15="http://schemas.microsoft.com/office/word/2012/wordml" xmlns:sl="http://schemas.openxmlformats.org/schemaLibrary/2006/main" mc:Ignorable="w14 w15">
-  <w:view w:val="normal"/>
-  <w:defaultTabStop w:val="708"/>
-  <w:characterSpacingControl w:val="doNotCompress"/>
-  <w:compat>
-    <w:useFELayout/>
-    <w:compatSetting w:name="compatibilityMode" w:uri="http://schemas.microsoft.com/office/word" w:val="15"/>
-    <w:compatSetting w:name="overrideTableStyleFontSizeAndJustification" w:uri="http://schemas.microsoft.com/office/word" w:val="1"/>
-    <w:compatSetting w:name="enableOpenTypeFeatures" w:uri="http://schemas.microsoft.com/office/word" w:val="1"/>
-    <w:compatSetting w:name="doNotFlipMirrorIndents" w:uri="http://schemas.microsoft.com/office/word" w:val="1"/>
-    <w:compatSetting w:name="differentiateMultirowTableHeaders" w:uri="http://schemas.microsoft.com/office/word" w:val="1"/>
-  </w:compat>
-  <w:rsids>
-    <w:rsidRoot w:val="001E4E6A"/>
-    <w:rsid w:val="001E4E6A"/>
-  </w:rsids>
-  <m:mathPr>
-    <m:mathFont m:val="Cambria Math"/>
-    <m:brkBin m:val="before"/>
-    <m:brkBinSub m:val="--"/>
-    <m:smallFrac m:val="0"/>
-    <m:dispDef/>
-    <m:lMargin m:val="0"/>
-    <m:rMargin m:val="0"/>
-    <m:defJc m:val="centerGroup"/>
-    <m:wrapIndent m:val="1440"/>
-    <m:intLim m:val="subSup"/>
-    <m:naryLim m:val="undOvr"/>
-  </m:mathPr>
-  <w:themeFontLang w:val="ru-RU"/>
-  <w:clrSchemeMapping w:bg1="light1" w:t1="dark1" w:bg2="light2" w:t2="dark2" w:accent1="accent1" w:accent2="accent2" w:accent3="accent3" w:accent4="accent4" w:accent5="accent5" w:accent6="accent6" w:hyperlink="hyperlink" w:followedHyperlink="followedHyperlink"/>
-  <w:decimalSymbol w:val=","/>
-  <w:listSeparator w:val=";"/>
-  <w15:chartTrackingRefBased/>
-</w:settings>
-</file>
-
-<file path=word/glossary/styles.xml><?xml version="1.0" encoding="utf-8"?>
-<w:styles xmlns:mc="http://schemas.openxmlformats.org/markup-compatibility/2006" xmlns:r="http://schemas.openxmlformats.org/officeDocument/2006/relationships" xmlns:w="http://schemas.openxmlformats.org/wordprocessingml/2006/main" xmlns:w14="http://schemas.microsoft.com/office/word/2010/wordml" xmlns:w15="http://schemas.microsoft.com/office/word/2012/wordml" mc:Ignorable="w14 w15">
-  <w:docDefaults>
-    <w:rPrDefault>
-      <w:rPr>
-        <w:rFonts w:asciiTheme="minorHAnsi" w:eastAsiaTheme="minorEastAsia" w:hAnsiTheme="minorHAnsi" w:cstheme="minorBidi"/>
-        <w:sz w:val="22"/>
-        <w:szCs w:val="22"/>
-        <w:lang w:val="ru-RU" w:eastAsia="ru-RU" w:bidi="ar-SA"/>
-      </w:rPr>
-    </w:rPrDefault>
-    <w:pPrDefault>
-      <w:pPr>
-        <w:spacing w:after="160" w:line="259" w:lineRule="auto"/>
-      </w:pPr>
-    </w:pPrDefault>
-  </w:docDefaults>
-  <w:latentStyles w:defLockedState="0" w:defUIPriority="99" w:defSemiHidden="0" w:defUnhideWhenUsed="0" w:defQFormat="0" w:count="371">
-    <w:lsdException w:name="Normal" w:uiPriority="0" w:qFormat="1"/>
-    <w:lsdException w:name="heading 1" w:uiPriority="9" w:qFormat="1"/>
-    <w:lsdException w:name="heading 2" w:semiHidden="1" w:uiPriority="9" w:unhideWhenUsed="1" w:qFormat="1"/>
-    <w:lsdException w:name="heading 3" w:semiHidden="1" w:uiPriority="9" w:unhideWhenUsed="1" w:qFormat="1"/>
-    <w:lsdException w:name="heading 4" w:semiHidden="1" w:uiPriority="9" w:unhideWhenUsed="1" w:qFormat="1"/>
-    <w:lsdException w:name="heading 5" w:semiHidden="1" w:uiPriority="9" w:unhideWhenUsed="1" w:qFormat="1"/>
-    <w:lsdException w:name="heading 6" w:semiHidden="1" w:uiPriority="9" w:unhideWhenUsed="1" w:qFormat="1"/>
-    <w:lsdException w:name="heading 7" w:semiHidden="1" w:uiPriority="9" w:unhideWhenUsed="1" w:qFormat="1"/>
-    <w:lsdException w:name="heading 8" w:semiHidden="1" w:uiPriority="9" w:unhideWhenUsed="1" w:qFormat="1"/>
-    <w:lsdException w:name="heading 9" w:semiHidden="1" w:uiPriority="9" w:unhideWhenUsed="1" w:qFormat="1"/>
-    <w:lsdException w:name="index 1" w:semiHidden="1" w:unhideWhenUsed="1"/>
-    <w:lsdException w:name="index 2" w:semiHidden="1" w:unhideWhenUsed="1"/>
-    <w:lsdException w:name="index 3" w:semiHidden="1" w:unhideWhenUsed="1"/>
-    <w:lsdException w:name="index 4" w:semiHidden="1" w:unhideWhenUsed="1"/>
-    <w:lsdException w:name="index 5" w:semiHidden="1" w:unhideWhenUsed="1"/>
-    <w:lsdException w:name="index 6" w:semiHidden="1" w:unhideWhenUsed="1"/>
-    <w:lsdException w:name="index 7" w:semiHidden="1" w:unhideWhenUsed="1"/>
-    <w:lsdException w:name="index 8" w:semiHidden="1" w:unhideWhenUsed="1"/>
-    <w:lsdException w:name="index 9" w:semiHidden="1" w:unhideWhenUsed="1"/>
-    <w:lsdException w:name="toc 1" w:semiHidden="1" w:uiPriority="39" w:unhideWhenUsed="1"/>
-    <w:lsdException w:name="toc 2" w:semiHidden="1" w:uiPriority="39" w:unhideWhenUsed="1"/>
-    <w:lsdException w:name="toc 3" w:semiHidden="1" w:uiPriority="39" w:unhideWhenUsed="1"/>
-    <w:lsdException w:name="toc 4" w:semiHidden="1" w:uiPriority="39" w:unhideWhenUsed="1"/>
-    <w:lsdException w:name="toc 5" w:semiHidden="1" w:uiPriority="39" w:unhideWhenUsed="1"/>
-    <w:lsdException w:name="toc 6" w:semiHidden="1" w:uiPriority="39" w:unhideWhenUsed="1"/>
-    <w:lsdException w:name="toc 7" w:semiHidden="1" w:uiPriority="39" w:unhideWhenUsed="1"/>
-    <w:lsdException w:name="toc 8" w:semiHidden="1" w:uiPriority="39" w:unhideWhenUsed="1"/>
-    <w:lsdException w:name="toc 9" w:semiHidden="1" w:uiPriority="39" w:unhideWhenUsed="1"/>
-    <w:lsdException w:name="Normal Indent" w:semiHidden="1" w:unhideWhenUsed="1"/>
-    <w:lsdException w:name="footnote text" w:semiHidden="1" w:unhideWhenUsed="1"/>
-    <w:lsdException w:name="annotation text" w:semiHidden="1" w:unhideWhenUsed="1"/>
-    <w:lsdException w:name="header" w:semiHidden="1" w:unhideWhenUsed="1"/>
-    <w:lsdException w:name="footer" w:semiHidden="1" w:unhideWhenUsed="1"/>
-    <w:lsdException w:name="index heading" w:semiHidden="1" w:unhideWhenUsed="1"/>
-    <w:lsdException w:name="caption" w:semiHidden="1" w:uiPriority="35" w:unhideWhenUsed="1" w:qFormat="1"/>
-    <w:lsdException w:name="table of figures" w:semiHidden="1" w:unhideWhenUsed="1"/>
-    <w:lsdException w:name="envelope address" w:semiHidden="1" w:unhideWhenUsed="1"/>
-    <w:lsdException w:name="envelope return" w:semiHidden="1" w:unhideWhenUsed="1"/>
-    <w:lsdException w:name="footnote reference" w:semiHidden="1" w:unhideWhenUsed="1"/>
-    <w:lsdException w:name="annotation reference" w:semiHidden="1" w:unhideWhenUsed="1"/>
-    <w:lsdException w:name="line number" w:semiHidden="1" w:unhideWhenUsed="1"/>
-    <w:lsdException w:name="page number" w:semiHidden="1" w:unhideWhenUsed="1"/>
-    <w:lsdException w:name="endnote reference" w:semiHidden="1" w:unhideWhenUsed="1"/>
-    <w:lsdException w:name="endnote text" w:semiHidden="1" w:unhideWhenUsed="1"/>
-    <w:lsdException w:name="table of authorities" w:semiHidden="1" w:unhideWhenUsed="1"/>
-    <w:lsdException w:name="macro" w:semiHidden="1" w:unhideWhenUsed="1"/>
-    <w:lsdException w:name="toa heading" w:semiHidden="1" w:unhideWhenUsed="1"/>
-    <w:lsdException w:name="List" w:semiHidden="1" w:unhideWhenUsed="1"/>
-    <w:lsdException w:name="List Bullet" w:semiHidden="1" w:unhideWhenUsed="1"/>
-    <w:lsdException w:name="List Number" w:semiHidden="1" w:unhideWhenUsed="1"/>
-    <w:lsdException w:name="List 2" w:semiHidden="1" w:unhideWhenUsed="1"/>
-    <w:lsdException w:name="List 3" w:semiHidden="1" w:unhideWhenUsed="1"/>
-    <w:lsdException w:name="List 4" w:semiHidden="1" w:unhideWhenUsed="1"/>
-    <w:lsdException w:name="List 5" w:semiHidden="1" w:unhideWhenUsed="1"/>
-    <w:lsdException w:name="List Bullet 2" w:semiHidden="1" w:unhideWhenUsed="1"/>
-    <w:lsdException w:name="List Bullet 3" w:semiHidden="1" w:unhideWhenUsed="1"/>
-    <w:lsdException w:name="List Bullet 4" w:semiHidden="1" w:unhideWhenUsed="1"/>
-    <w:lsdException w:name="List Bullet 5" w:semiHidden="1" w:unhideWhenUsed="1"/>
-    <w:lsdException w:name="List Number 2" w:semiHidden="1" w:unhideWhenUsed="1"/>
-    <w:lsdException w:name="List Number 3" w:semiHidden="1" w:unhideWhenUsed="1"/>
-    <w:lsdException w:name="List Number 4" w:semiHidden="1" w:unhideWhenUsed="1"/>
-    <w:lsdException w:name="List Number 5" w:semiHidden="1" w:unhideWhenUsed="1"/>
-    <w:lsdException w:name="Title" w:uiPriority="10" w:qFormat="1"/>
-    <w:lsdException w:name="Closing" w:semiHidden="1" w:unhideWhenUsed="1"/>
-    <w:lsdException w:name="Signature" w:semiHidden="1" w:unhideWhenUsed="1"/>
-    <w:lsdException w:name="Default Paragraph Font" w:semiHidden="1" w:uiPriority="1" w:unhideWhenUsed="1"/>
-    <w:lsdException w:name="Body Text" w:semiHidden="1" w:unhideWhenUsed="1"/>
-    <w:lsdException w:name="Body Text Indent" w:semiHidden="1" w:unhideWhenUsed="1"/>
-    <w:lsdException w:name="List Continue" w:semiHidden="1" w:unhideWhenUsed="1"/>
-    <w:lsdException w:name="List Continue 2" w:semiHidden="1" w:unhideWhenUsed="1"/>
-    <w:lsdException w:name="List Continue 3" w:semiHidden="1" w:unhideWhenUsed="1"/>
-    <w:lsdException w:name="List Continue 4" w:semiHidden="1" w:unhideWhenUsed="1"/>
-    <w:lsdException w:name="List Continue 5" w:semiHidden="1" w:unhideWhenUsed="1"/>
-    <w:lsdException w:name="Message Header" w:semiHidden="1" w:unhideWhenUsed="1"/>
-    <w:lsdException w:name="Subtitle" w:uiPriority="11" w:qFormat="1"/>
-    <w:lsdException w:name="Salutation" w:semiHidden="1" w:unhideWhenUsed="1"/>
-    <w:lsdException w:name="Date" w:semiHidden="1" w:unhideWhenUsed="1"/>
-    <w:lsdException w:name="Body Text First Indent" w:semiHidden="1" w:unhideWhenUsed="1"/>
-    <w:lsdException w:name="Body Text First Indent 2" w:semiHidden="1" w:unhideWhenUsed="1"/>
-    <w:lsdException w:name="Note Heading" w:semiHidden="1" w:unhideWhenUsed="1"/>
-    <w:lsdException w:name="Body Text 2" w:semiHidden="1" w:unhideWhenUsed="1"/>
-    <w:lsdException w:name="Body Text 3" w:semiHidden="1" w:unhideWhenUsed="1"/>
-    <w:lsdException w:name="Body Text Indent 2" w:semiHidden="1" w:unhideWhenUsed="1"/>
-    <w:lsdException w:name="Body Text Indent 3" w:semiHidden="1" w:unhideWhenUsed="1"/>
-    <w:lsdException w:name="Block Text" w:semiHidden="1" w:unhideWhenUsed="1"/>
-    <w:lsdException w:name="Hyperlink" w:semiHidden="1" w:unhideWhenUsed="1"/>
-    <w:lsdException w:name="FollowedHyperlink" w:semiHidden="1" w:unhideWhenUsed="1"/>
-    <w:lsdException w:name="Strong" w:uiPriority="22" w:qFormat="1"/>
-    <w:lsdException w:name="Emphasis" w:uiPriority="20" w:qFormat="1"/>
-    <w:lsdException w:name="Document Map" w:semiHidden="1" w:unhideWhenUsed="1"/>
-    <w:lsdException w:name="Plain Text" w:semiHidden="1" w:unhideWhenUsed="1"/>
-    <w:lsdException w:name="E-mail Signature" w:semiHidden="1" w:unhideWhenUsed="1"/>
-    <w:lsdException w:name="HTML Top of Form" w:semiHidden="1" w:unhideWhenUsed="1"/>
-    <w:lsdException w:name="HTML Bottom of Form" w:semiHidden="1" w:unhideWhenUsed="1"/>
-    <w:lsdException w:name="Normal (Web)" w:semiHidden="1" w:unhideWhenUsed="1"/>
-    <w:lsdException w:name="HTML Acronym" w:semiHidden="1" w:unhideWhenUsed="1"/>
-    <w:lsdException w:name="HTML Address" w:semiHidden="1" w:unhideWhenUsed="1"/>
-    <w:lsdException w:name="HTML Cite" w:semiHidden="1" w:unhideWhenUsed="1"/>
-    <w:lsdException w:name="HTML Code" w:semiHidden="1" w:unhideWhenUsed="1"/>
-    <w:lsdException w:name="HTML Definition" w:semiHidden="1" w:unhideWhenUsed="1"/>
-    <w:lsdException w:name="HTML Keyboard" w:semiHidden="1" w:unhideWhenUsed="1"/>
-    <w:lsdException w:name="HTML Preformatted" w:semiHidden="1" w:unhideWhenUsed="1"/>
-    <w:lsdException w:name="HTML Sample" w:semiHidden="1" w:unhideWhenUsed="1"/>
-    <w:lsdException w:name="HTML Typewriter" w:semiHidden="1" w:unhideWhenUsed="1"/>
-    <w:lsdException w:name="HTML Variable" w:semiHidden="1" w:unhideWhenUsed="1"/>
-    <w:lsdException w:name="Normal Table" w:semiHidden="1" w:unhideWhenUsed="1"/>
-    <w:lsdException w:name="annotation subject" w:semiHidden="1" w:unhideWhenUsed="1"/>
-    <w:lsdException w:name="No List" w:semiHidden="1" w:unhideWhenUsed="1"/>
-    <w:lsdException w:name="Outline List 1" w:semiHidden="1" w:unhideWhenUsed="1"/>
-    <w:lsdException w:name="Outline List 2" w:semiHidden="1" w:unhideWhenUsed="1"/>
-    <w:lsdException w:name="Outline List 3" w:semiHidden="1" w:unhideWhenUsed="1"/>
-    <w:lsdException w:name="Table Simple 1" w:semiHidden="1" w:unhideWhenUsed="1"/>
-    <w:lsdException w:name="Table Simple 2" w:semiHidden="1" w:unhideWhenUsed="1"/>
-    <w:lsdException w:name="Table Simple 3" w:semiHidden="1" w:unhideWhenUsed="1"/>
-    <w:lsdException w:name="Table Classic 1" w:semiHidden="1" w:unhideWhenUsed="1"/>
-    <w:lsdException w:name="Table Classic 2" w:semiHidden="1" w:unhideWhenUsed="1"/>
-    <w:lsdException w:name="Table Classic 3" w:semiHidden="1" w:unhideWhenUsed="1"/>
-    <w:lsdException w:name="Table Classic 4" w:semiHidden="1" w:unhideWhenUsed="1"/>
-    <w:lsdException w:name="Table Colorful 1" w:semiHidden="1" w:unhideWhenUsed="1"/>
-    <w:lsdException w:name="Table Colorful 2" w:semiHidden="1" w:unhideWhenUsed="1"/>
-    <w:lsdException w:name="Table Colorful 3" w:semiHidden="1" w:unhideWhenUsed="1"/>
-    <w:lsdException w:name="Table Columns 1" w:semiHidden="1" w:unhideWhenUsed="1"/>
-    <w:lsdException w:name="Table Columns 2" w:semiHidden="1" w:unhideWhenUsed="1"/>
-    <w:lsdException w:name="Table Columns 3" w:semiHidden="1" w:unhideWhenUsed="1"/>
-    <w:lsdException w:name="Table Columns 4" w:semiHidden="1" w:unhideWhenUsed="1"/>
-    <w:lsdException w:name="Table Columns 5" w:semiHidden="1" w:unhideWhenUsed="1"/>
-    <w:lsdException w:name="Table Grid 1" w:semiHidden="1" w:unhideWhenUsed="1"/>
-    <w:lsdException w:name="Table Grid 2" w:semiHidden="1" w:unhideWhenUsed="1"/>
-    <w:lsdException w:name="Table Grid 3" w:semiHidden="1" w:unhideWhenUsed="1"/>
-    <w:lsdException w:name="Table Grid 4" w:semiHidden="1" w:unhideWhenUsed="1"/>
-    <w:lsdException w:name="Table Grid 5" w:semiHidden="1" w:unhideWhenUsed="1"/>
-    <w:lsdException w:name="Table Grid 6" w:semiHidden="1" w:unhideWhenUsed="1"/>
-    <w:lsdException w:name="Table Grid 7" w:semiHidden="1" w:unhideWhenUsed="1"/>
-    <w:lsdException w:name="Table Grid 8" w:semiHidden="1" w:unhideWhenUsed="1"/>
-    <w:lsdException w:name="Table List 1" w:semiHidden="1" w:unhideWhenUsed="1"/>
-    <w:lsdException w:name="Table List 2" w:semiHidden="1" w:unhideWhenUsed="1"/>
-    <w:lsdException w:name="Table List 3" w:semiHidden="1" w:unhideWhenUsed="1"/>
-    <w:lsdException w:name="Table List 4" w:semiHidden="1" w:unhideWhenUsed="1"/>
-    <w:lsdException w:name="Table List 5" w:semiHidden="1" w:unhideWhenUsed="1"/>
-    <w:lsdException w:name="Table List 6" w:semiHidden="1" w:unhideWhenUsed="1"/>
-    <w:lsdException w:name="Table List 7" w:semiHidden="1" w:unhideWhenUsed="1"/>
-    <w:lsdException w:name="Table List 8" w:semiHidden="1" w:unhideWhenUsed="1"/>
-    <w:lsdException w:name="Table 3D effects 1" w:semiHidden="1" w:unhideWhenUsed="1"/>
-    <w:lsdException w:name="Table 3D effects 2" w:semiHidden="1" w:unhideWhenUsed="1"/>
-    <w:lsdException w:name="Table 3D effects 3" w:semiHidden="1" w:unhideWhenUsed="1"/>
-    <w:lsdException w:name="Table Contemporary" w:semiHidden="1" w:unhideWhenUsed="1"/>
-    <w:lsdException w:name="Table Elegant" w:semiHidden="1" w:unhideWhenUsed="1"/>
-    <w:lsdException w:name="Table Professional" w:semiHidden="1" w:unhideWhenUsed="1"/>
-    <w:lsdException w:name="Table Subtle 1" w:semiHidden="1" w:unhideWhenUsed="1"/>
-    <w:lsdException w:name="Table Subtle 2" w:semiHidden="1" w:unhideWhenUsed="1"/>
-    <w:lsdException w:name="Table Web 1" w:semiHidden="1" w:unhideWhenUsed="1"/>
-    <w:lsdException w:name="Table Web 2" w:semiHidden="1" w:unhideWhenUsed="1"/>
-    <w:lsdException w:name="Table Web 3" w:semiHidden="1" w:unhideWhenUsed="1"/>
-    <w:lsdException w:name="Balloon Text" w:semiHidden="1" w:unhideWhenUsed="1"/>
-    <w:lsdException w:name="Table Grid" w:uiPriority="39"/>
-    <w:lsdException w:name="Table Theme" w:semiHidden="1" w:unhideWhenUsed="1"/>
-    <w:lsdException w:name="Placeholder Text" w:semiHidden="1"/>
-    <w:lsdException w:name="No Spacing" w:uiPriority="1" w:qFormat="1"/>
-    <w:lsdException w:name="Light Shading" w:uiPriority="60"/>
-    <w:lsdException w:name="Light List" w:uiPriority="61"/>
-    <w:lsdException w:name="Light Grid" w:uiPriority="62"/>
-    <w:lsdException w:name="Medium Shading 1" w:uiPriority="63"/>
-    <w:lsdException w:name="Medium Shading 2" w:uiPriority="64"/>
-    <w:lsdException w:name="Medium List 1" w:uiPriority="65"/>
-    <w:lsdException w:name="Medium List 2" w:uiPriority="66"/>
-    <w:lsdException w:name="Medium Grid 1" w:uiPriority="67"/>
-    <w:lsdException w:name="Medium Grid 2" w:uiPriority="68"/>
-    <w:lsdException w:name="Medium Grid 3" w:uiPriority="69"/>
-    <w:lsdException w:name="Dark List" w:uiPriority="70"/>
-    <w:lsdException w:name="Colorful Shading" w:uiPriority="71"/>
-    <w:lsdException w:name="Colorful List" w:uiPriority="72"/>
-    <w:lsdException w:name="Colorful Grid" w:uiPriority="73"/>
-    <w:lsdException w:name="Light Shading Accent 1" w:uiPriority="60"/>
-    <w:lsdException w:name="Light List Accent 1" w:uiPriority="61"/>
-    <w:lsdException w:name="Light Grid Accent 1" w:uiPriority="62"/>
-    <w:lsdException w:name="Medium Shading 1 Accent 1" w:uiPriority="63"/>
-    <w:lsdException w:name="Medium Shading 2 Accent 1" w:uiPriority="64"/>
-    <w:lsdException w:name="Medium List 1 Accent 1" w:uiPriority="65"/>
-    <w:lsdException w:name="Revision" w:semiHidden="1"/>
-    <w:lsdException w:name="List Paragraph" w:uiPriority="34" w:qFormat="1"/>
-    <w:lsdException w:name="Quote" w:uiPriority="29" w:qFormat="1"/>
-    <w:lsdException w:name="Intense Quote" w:uiPriority="30" w:qFormat="1"/>
-    <w:lsdException w:name="Medium List 2 Accent 1" w:uiPriority="66"/>
-    <w:lsdException w:name="Medium Grid 1 Accent 1" w:uiPriority="67"/>
-    <w:lsdException w:name="Medium Grid 2 Accent 1" w:uiPriority="68"/>
-    <w:lsdException w:name="Medium Grid 3 Accent 1" w:uiPriority="69"/>
-    <w:lsdException w:name="Dark List Accent 1" w:uiPriority="70"/>
-    <w:lsdException w:name="Colorful Shading Accent 1" w:uiPriority="71"/>
-    <w:lsdException w:name="Colorful List Accent 1" w:uiPriority="72"/>
-    <w:lsdException w:name="Colorful Grid Accent 1" w:uiPriority="73"/>
-    <w:lsdException w:name="Light Shading Accent 2" w:uiPriority="60"/>
-    <w:lsdException w:name="Light List Accent 2" w:uiPriority="61"/>
-    <w:lsdException w:name="Light Grid Accent 2" w:uiPriority="62"/>
-    <w:lsdException w:name="Medium Shading 1 Accent 2" w:uiPriority="63"/>
-    <w:lsdException w:name="Medium Shading 2 Accent 2" w:uiPriority="64"/>
-    <w:lsdException w:name="Medium List 1 Accent 2" w:uiPriority="65"/>
-    <w:lsdException w:name="Medium List 2 Accent 2" w:uiPriority="66"/>
-    <w:lsdException w:name="Medium Grid 1 Accent 2" w:uiPriority="67"/>
-    <w:lsdException w:name="Medium Grid 2 Accent 2" w:uiPriority="68"/>
-    <w:lsdException w:name="Medium Grid 3 Accent 2" w:uiPriority="69"/>
-    <w:lsdException w:name="Dark List Accent 2" w:uiPriority="70"/>
-    <w:lsdException w:name="Colorful Shading Accent 2" w:uiPriority="71"/>
-    <w:lsdException w:name="Colorful List Accent 2" w:uiPriority="72"/>
-    <w:lsdException w:name="Colorful Grid Accent 2" w:uiPriority="73"/>
-    <w:lsdException w:name="Light Shading Accent 3" w:uiPriority="60"/>
-    <w:lsdException w:name="Light List Accent 3" w:uiPriority="61"/>
-    <w:lsdException w:name="Light Grid Accent 3" w:uiPriority="62"/>
-    <w:lsdException w:name="Medium Shading 1 Accent 3" w:uiPriority="63"/>
-    <w:lsdException w:name="Medium Shading 2 Accent 3" w:uiPriority="64"/>
-    <w:lsdException w:name="Medium List 1 Accent 3" w:uiPriority="65"/>
-    <w:lsdException w:name="Medium List 2 Accent 3" w:uiPriority="66"/>
-    <w:lsdException w:name="Medium Grid 1 Accent 3" w:uiPriority="67"/>
-    <w:lsdException w:name="Medium Grid 2 Accent 3" w:uiPriority="68"/>
-    <w:lsdException w:name="Medium Grid 3 Accent 3" w:uiPriority="69"/>
-    <w:lsdException w:name="Dark List Accent 3" w:uiPriority="70"/>
-    <w:lsdException w:name="Colorful Shading Accent 3" w:uiPriority="71"/>
-    <w:lsdException w:name="Colorful List Accent 3" w:uiPriority="72"/>
-    <w:lsdException w:name="Colorful Grid Accent 3" w:uiPriority="73"/>
-    <w:lsdException w:name="Light Shading Accent 4" w:uiPriority="60"/>
-    <w:lsdException w:name="Light List Accent 4" w:uiPriority="61"/>
-    <w:lsdException w:name="Light Grid Accent 4" w:uiPriority="62"/>
-    <w:lsdException w:name="Medium Shading 1 Accent 4" w:uiPriority="63"/>
-    <w:lsdException w:name="Medium Shading 2 Accent 4" w:uiPriority="64"/>
-    <w:lsdException w:name="Medium List 1 Accent 4" w:uiPriority="65"/>
-    <w:lsdException w:name="Medium List 2 Accent 4" w:uiPriority="66"/>
-    <w:lsdException w:name="Medium Grid 1 Accent 4" w:uiPriority="67"/>
-    <w:lsdException w:name="Medium Grid 2 Accent 4" w:uiPriority="68"/>
-    <w:lsdException w:name="Medium Grid 3 Accent 4" w:uiPriority="69"/>
-    <w:lsdException w:name="Dark List Accent 4" w:uiPriority="70"/>
-    <w:lsdException w:name="Colorful Shading Accent 4" w:uiPriority="71"/>
-    <w:lsdException w:name="Colorful List Accent 4" w:uiPriority="72"/>
-    <w:lsdException w:name="Colorful Grid Accent 4" w:uiPriority="73"/>
-    <w:lsdException w:name="Light Shading Accent 5" w:uiPriority="60"/>
-    <w:lsdException w:name="Light List Accent 5" w:uiPriority="61"/>
-    <w:lsdException w:name="Light Grid Accent 5" w:uiPriority="62"/>
-    <w:lsdException w:name="Medium Shading 1 Accent 5" w:uiPriority="63"/>
-    <w:lsdException w:name="Medium Shading 2 Accent 5" w:uiPriority="64"/>
-    <w:lsdException w:name="Medium List 1 Accent 5" w:uiPriority="65"/>
-    <w:lsdException w:name="Medium List 2 Accent 5" w:uiPriority="66"/>
-    <w:lsdException w:name="Medium Grid 1 Accent 5" w:uiPriority="67"/>
-    <w:lsdException w:name="Medium Grid 2 Accent 5" w:uiPriority="68"/>
-    <w:lsdException w:name="Medium Grid 3 Accent 5" w:uiPriority="69"/>
-    <w:lsdException w:name="Dark List Accent 5" w:uiPriority="70"/>
-    <w:lsdException w:name="Colorful Shading Accent 5" w:uiPriority="71"/>
-    <w:lsdException w:name="Colorful List Accent 5" w:uiPriority="72"/>
-    <w:lsdException w:name="Colorful Grid Accent 5" w:uiPriority="73"/>
-    <w:lsdException w:name="Light Shading Accent 6" w:uiPriority="60"/>
-    <w:lsdException w:name="Light List Accent 6" w:uiPriority="61"/>
-    <w:lsdException w:name="Light Grid Accent 6" w:uiPriority="62"/>
-    <w:lsdException w:name="Medium Shading 1 Accent 6" w:uiPriority="63"/>
-    <w:lsdException w:name="Medium Shading 2 Accent 6" w:uiPriority="64"/>
-    <w:lsdException w:name="Medium List 1 Accent 6" w:uiPriority="65"/>
-    <w:lsdException w:name="Medium List 2 Accent 6" w:uiPriority="66"/>
-    <w:lsdException w:name="Medium Grid 1 Accent 6" w:uiPriority="67"/>
-    <w:lsdException w:name="Medium Grid 2 Accent 6" w:uiPriority="68"/>
-    <w:lsdException w:name="Medium Grid 3 Accent 6" w:uiPriority="69"/>
-    <w:lsdException w:name="Dark List Accent 6" w:uiPriority="70"/>
-    <w:lsdException w:name="Colorful Shading Accent 6" w:uiPriority="71"/>
-    <w:lsdException w:name="Colorful List Accent 6" w:uiPriority="72"/>
-    <w:lsdException w:name="Colorful Grid Accent 6" w:uiPriority="73"/>
-    <w:lsdException w:name="Subtle Emphasis" w:uiPriority="19" w:qFormat="1"/>
-    <w:lsdException w:name="Intense Emphasis" w:uiPriority="21" w:qFormat="1"/>
-    <w:lsdException w:name="Subtle Reference" w:uiPriority="31" w:qFormat="1"/>
-    <w:lsdException w:name="Intense Reference" w:uiPriority="32" w:qFormat="1"/>
-    <w:lsdException w:name="Book Title" w:uiPriority="33" w:qFormat="1"/>
-    <w:lsdException w:name="Bibliography" w:semiHidden="1" w:uiPriority="37" w:unhideWhenUsed="1"/>
-    <w:lsdException w:name="TOC Heading" w:semiHidden="1" w:uiPriority="39" w:unhideWhenUsed="1" w:qFormat="1"/>
-    <w:lsdException w:name="Plain Table 1" w:uiPriority="41"/>
-    <w:lsdException w:name="Plain Table 2" w:uiPriority="42"/>
-    <w:lsdException w:name="Plain Table 3" w:uiPriority="43"/>
-    <w:lsdException w:name="Plain Table 4" w:uiPriority="44"/>
-    <w:lsdException w:name="Plain Table 5" w:uiPriority="45"/>
-    <w:lsdException w:name="Grid Table Light" w:uiPriority="40"/>
-    <w:lsdException w:name="Grid Table 1 Light" w:uiPriority="46"/>
-    <w:lsdException w:name="Grid Table 2" w:uiPriority="47"/>
-    <w:lsdException w:name="Grid Table 3" w:uiPriority="48"/>
-    <w:lsdException w:name="Grid Table 4" w:uiPriority="49"/>
-    <w:lsdException w:name="Grid Table 5 Dark" w:uiPriority="50"/>
-    <w:lsdException w:name="Grid Table 6 Colorful" w:uiPriority="51"/>
-    <w:lsdException w:name="Grid Table 7 Colorful" w:uiPriority="52"/>
-    <w:lsdException w:name="Grid Table 1 Light Accent 1" w:uiPriority="46"/>
-    <w:lsdException w:name="Grid Table 2 Accent 1" w:uiPriority="47"/>
-    <w:lsdException w:name="Grid Table 3 Accent 1" w:uiPriority="48"/>
-    <w:lsdException w:name="Grid Table 4 Accent 1" w:uiPriority="49"/>
-    <w:lsdException w:name="Grid Table 5 Dark Accent 1" w:uiPriority="50"/>
-    <w:lsdException w:name="Grid Table 6 Colorful Accent 1" w:uiPriority="51"/>
-    <w:lsdException w:name="Grid Table 7 Colorful Accent 1" w:uiPriority="52"/>
-    <w:lsdException w:name="Grid Table 1 Light Accent 2" w:uiPriority="46"/>
-    <w:lsdException w:name="Grid Table 2 Accent 2" w:uiPriority="47"/>
-    <w:lsdException w:name="Grid Table 3 Accent 2" w:uiPriority="48"/>
-    <w:lsdException w:name="Grid Table 4 Accent 2" w:uiPriority="49"/>
-    <w:lsdException w:name="Grid Table 5 Dark Accent 2" w:uiPriority="50"/>
-    <w:lsdException w:name="Grid Table 6 Colorful Accent 2" w:uiPriority="51"/>
-    <w:lsdException w:name="Grid Table 7 Colorful Accent 2" w:uiPriority="52"/>
-    <w:lsdException w:name="Grid Table 1 Light Accent 3" w:uiPriority="46"/>
-    <w:lsdException w:name="Grid Table 2 Accent 3" w:uiPriority="47"/>
-    <w:lsdException w:name="Grid Table 3 Accent 3" w:uiPriority="48"/>
-    <w:lsdException w:name="Grid Table 4 Accent 3" w:uiPriority="49"/>
-    <w:lsdException w:name="Grid Table 5 Dark Accent 3" w:uiPriority="50"/>
-    <w:lsdException w:name="Grid Table 6 Colorful Accent 3" w:uiPriority="51"/>
-    <w:lsdException w:name="Grid Table 7 Colorful Accent 3" w:uiPriority="52"/>
-    <w:lsdException w:name="Grid Table 1 Light Accent 4" w:uiPriority="46"/>
-    <w:lsdException w:name="Grid Table 2 Accent 4" w:uiPriority="47"/>
-    <w:lsdException w:name="Grid Table 3 Accent 4" w:uiPriority="48"/>
-    <w:lsdException w:name="Grid Table 4 Accent 4" w:uiPriority="49"/>
-    <w:lsdException w:name="Grid Table 5 Dark Accent 4" w:uiPriority="50"/>
-    <w:lsdException w:name="Grid Table 6 Colorful Accent 4" w:uiPriority="51"/>
-    <w:lsdException w:name="Grid Table 7 Colorful Accent 4" w:uiPriority="52"/>
-    <w:lsdException w:name="Grid Table 1 Light Accent 5" w:uiPriority="46"/>
-    <w:lsdException w:name="Grid Table 2 Accent 5" w:uiPriority="47"/>
-    <w:lsdException w:name="Grid Table 3 Accent 5" w:uiPriority="48"/>
-    <w:lsdException w:name="Grid Table 4 Accent 5" w:uiPriority="49"/>
-    <w:lsdException w:name="Grid Table 5 Dark Accent 5" w:uiPriority="50"/>
-    <w:lsdException w:name="Grid Table 6 Colorful Accent 5" w:uiPriority="51"/>
-    <w:lsdException w:name="Grid Table 7 Colorful Accent 5" w:uiPriority="52"/>
-    <w:lsdException w:name="Grid Table 1 Light Accent 6" w:uiPriority="46"/>
-    <w:lsdException w:name="Grid Table 2 Accent 6" w:uiPriority="47"/>
-    <w:lsdException w:name="Grid Table 3 Accent 6" w:uiPriority="48"/>
-    <w:lsdException w:name="Grid Table 4 Accent 6" w:uiPriority="49"/>
-    <w:lsdException w:name="Grid Table 5 Dark Accent 6" w:uiPriority="50"/>
-    <w:lsdException w:name="Grid Table 6 Colorful Accent 6" w:uiPriority="51"/>
-    <w:lsdException w:name="Grid Table 7 Colorful Accent 6" w:uiPriority="52"/>
-    <w:lsdException w:name="List Table 1 Light" w:uiPriority="46"/>
-    <w:lsdException w:name="List Table 2" w:uiPriority="47"/>
-    <w:lsdException w:name="List Table 3" w:uiPriority="48"/>
-    <w:lsdException w:name="List Table 4" w:uiPriority="49"/>
-    <w:lsdException w:name="List Table 5 Dark" w:uiPriority="50"/>
-    <w:lsdException w:name="List Table 6 Colorful" w:uiPriority="51"/>
-    <w:lsdException w:name="List Table 7 Colorful" w:uiPriority="52"/>
-    <w:lsdException w:name="List Table 1 Light Accent 1" w:uiPriority="46"/>
-    <w:lsdException w:name="List Table 2 Accent 1" w:uiPriority="47"/>
-    <w:lsdException w:name="List Table 3 Accent 1" w:uiPriority="48"/>
-    <w:lsdException w:name="List Table 4 Accent 1" w:uiPriority="49"/>
-    <w:lsdException w:name="List Table 5 Dark Accent 1" w:uiPriority="50"/>
-    <w:lsdException w:name="List Table 6 Colorful Accent 1" w:uiPriority="51"/>
-    <w:lsdException w:name="List Table 7 Colorful Accent 1" w:uiPriority="52"/>
-    <w:lsdException w:name="List Table 1 Light Accent 2" w:uiPriority="46"/>
-    <w:lsdException w:name="List Table 2 Accent 2" w:uiPriority="47"/>
-    <w:lsdException w:name="List Table 3 Accent 2" w:uiPriority="48"/>
-    <w:lsdException w:name="List Table 4 Accent 2" w:uiPriority="49"/>
-    <w:lsdException w:name="List Table 5 Dark Accent 2" w:uiPriority="50"/>
-    <w:lsdException w:name="List Table 6 Colorful Accent 2" w:uiPriority="51"/>
-    <w:lsdException w:name="List Table 7 Colorful Accent 2" w:uiPriority="52"/>
-    <w:lsdException w:name="List Table 1 Light Accent 3" w:uiPriority="46"/>
-    <w:lsdException w:name="List Table 2 Accent 3" w:uiPriority="47"/>
-    <w:lsdException w:name="List Table 3 Accent 3" w:uiPriority="48"/>
-    <w:lsdException w:name="List Table 4 Accent 3" w:uiPriority="49"/>
-    <w:lsdException w:name="List Table 5 Dark Accent 3" w:uiPriority="50"/>
-    <w:lsdException w:name="List Table 6 Colorful Accent 3" w:uiPriority="51"/>
-    <w:lsdException w:name="List Table 7 Colorful Accent 3" w:uiPriority="52"/>
-    <w:lsdException w:name="List Table 1 Light Accent 4" w:uiPriority="46"/>
-    <w:lsdException w:name="List Table 2 Accent 4" w:uiPriority="47"/>
-    <w:lsdException w:name="List Table 3 Accent 4" w:uiPriority="48"/>
-    <w:lsdException w:name="List Table 4 Accent 4" w:uiPriority="49"/>
-    <w:lsdException w:name="List Table 5 Dark Accent 4" w:uiPriority="50"/>
-    <w:lsdException w:name="List Table 6 Colorful Accent 4" w:uiPriority="51"/>
-    <w:lsdException w:name="List Table 7 Colorful Accent 4" w:uiPriority="52"/>
-    <w:lsdException w:name="List Table 1 Light Accent 5" w:uiPriority="46"/>
-    <w:lsdException w:name="List Table 2 Accent 5" w:uiPriority="47"/>
-    <w:lsdException w:name="List Table 3 Accent 5" w:uiPriority="48"/>
-    <w:lsdException w:name="List Table 4 Accent 5" w:uiPriority="49"/>
-    <w:lsdException w:name="List Table 5 Dark Accent 5" w:uiPriority="50"/>
-    <w:lsdException w:name="List Table 6 Colorful Accent 5" w:uiPriority="51"/>
-    <w:lsdException w:name="List Table 7 Colorful Accent 5" w:uiPriority="52"/>
-    <w:lsdException w:name="List Table 1 Light Accent 6" w:uiPriority="46"/>
-    <w:lsdException w:name="List Table 2 Accent 6" w:uiPriority="47"/>
-    <w:lsdException w:name="List Table 3 Accent 6" w:uiPriority="48"/>
-    <w:lsdException w:name="List Table 4 Accent 6" w:uiPriority="49"/>
-    <w:lsdException w:name="List Table 5 Dark Accent 6" w:uiPriority="50"/>
-    <w:lsdException w:name="List Table 6 Colorful Accent 6" w:uiPriority="51"/>
-    <w:lsdException w:name="List Table 7 Colorful Accent 6" w:uiPriority="52"/>
-  </w:latentStyles>
-  <w:style w:type="paragraph" w:default="1" w:styleId="a">
-    <w:name w:val="Normal"/>
-    <w:qFormat/>
-  </w:style>
-  <w:style w:type="character" w:default="1" w:styleId="a0">
-    <w:name w:val="Default Paragraph Font"/>
-    <w:uiPriority w:val="1"/>
-    <w:semiHidden/>
-    <w:unhideWhenUsed/>
-  </w:style>
-  <w:style w:type="table" w:default="1" w:styleId="a1">
-    <w:name w:val="Normal Table"/>
-    <w:uiPriority w:val="99"/>
-    <w:semiHidden/>
-    <w:unhideWhenUsed/>
-    <w:tblPr>
-      <w:tblInd w:w="0" w:type="dxa"/>
-      <w:tblCellMar>
-        <w:top w:w="0" w:type="dxa"/>
-        <w:left w:w="108" w:type="dxa"/>
-        <w:bottom w:w="0" w:type="dxa"/>
-        <w:right w:w="108" w:type="dxa"/>
-      </w:tblCellMar>
-    </w:tblPr>
-  </w:style>
-  <w:style w:type="numbering" w:default="1" w:styleId="a2">
-    <w:name w:val="No List"/>
-    <w:uiPriority w:val="99"/>
-    <w:semiHidden/>
-    <w:unhideWhenUsed/>
-  </w:style>
-  <w:style w:type="character" w:styleId="a3">
-    <w:name w:val="Placeholder Text"/>
-    <w:basedOn w:val="a0"/>
-    <w:uiPriority w:val="99"/>
-    <w:semiHidden/>
-    <w:rsid w:val="001E4E6A"/>
-    <w:rPr>
-      <w:color w:val="808080"/>
-    </w:rPr>
-  </w:style>
-</w:styles>
-</file>
-
-<file path=word/glossary/webSettings.xml><?xml version="1.0" encoding="utf-8"?>
-<w:webSettings xmlns:mc="http://schemas.openxmlformats.org/markup-compatibility/2006" xmlns:r="http://schemas.openxmlformats.org/officeDocument/2006/relationships" xmlns:w="http://schemas.openxmlformats.org/wordprocessingml/2006/main" xmlns:w14="http://schemas.microsoft.com/office/word/2010/wordml" xmlns:w15="http://schemas.microsoft.com/office/word/2012/wordml" mc:Ignorable="w14 w15">
-  <w:optimizeForBrowser/>
-  <w:allowPNG/>
-</w:webSettings>
-</file>
-
 <file path=word/theme/theme1.xml><?xml version="1.0" encoding="utf-8"?>
 <a:theme xmlns:a="http://schemas.openxmlformats.org/drawingml/2006/main" name="Тема Office">
   <a:themeElements>
@@ -2822,7 +5265,7 @@
 </file>
 
 <file path=customXml/itemProps1.xml><?xml version="1.0" encoding="utf-8"?>
-<ds:datastoreItem xmlns:ds="http://schemas.openxmlformats.org/officeDocument/2006/customXml" ds:itemID="{9FC064AA-EF2E-4405-83CA-5AA70227399F}">
+<ds:datastoreItem xmlns:ds="http://schemas.openxmlformats.org/officeDocument/2006/customXml" ds:itemID="{49FA5274-7A30-406C-AF0D-A4B5FAF6536E}">
   <ds:schemaRefs>
     <ds:schemaRef ds:uri="http://schemas.openxmlformats.org/officeDocument/2006/bibliography"/>
   </ds:schemaRefs>
